--- a/Doomenstein/C29 SDST A2 - Doomenstein Foundation.docx
+++ b/Doomenstein/C29 SDST A2 - Doomenstein Foundation.docx
@@ -1,6 +1,6 @@
 
 <file path=word/document.xml><?xml version="1.0" encoding="utf-8"?>
-<w:document xmlns:wpc="http://schemas.microsoft.com/office/word/2010/wordprocessingCanvas" xmlns:cx="http://schemas.microsoft.com/office/drawing/2014/chartex" xmlns:cx1="http://schemas.microsoft.com/office/drawing/2015/9/8/chartex" xmlns:mc="http://schemas.openxmlformats.org/markup-compatibility/2006" xmlns:o="urn:schemas-microsoft-com:office:office" xmlns:r="http://schemas.openxmlformats.org/officeDocument/2006/relationships" xmlns:m="http://schemas.openxmlformats.org/officeDocument/2006/math" xmlns:v="urn:schemas-microsoft-com:vml" xmlns:wp14="http://schemas.microsoft.com/office/word/2010/wordprocessingDrawing" xmlns:wp="http://schemas.openxmlformats.org/drawingml/2006/wordprocessingDrawing" xmlns:w10="urn:schemas-microsoft-com:office:word" xmlns:w="http://schemas.openxmlformats.org/wordprocessingml/2006/main" xmlns:w14="http://schemas.microsoft.com/office/word/2010/wordml" xmlns:w15="http://schemas.microsoft.com/office/word/2012/wordml" xmlns:w16se="http://schemas.microsoft.com/office/word/2015/wordml/symex" xmlns:wpg="http://schemas.microsoft.com/office/word/2010/wordprocessingGroup" xmlns:wpi="http://schemas.microsoft.com/office/word/2010/wordprocessingInk" xmlns:wne="http://schemas.microsoft.com/office/word/2006/wordml" xmlns:wps="http://schemas.microsoft.com/office/word/2010/wordprocessingShape" mc:Ignorable="w14 w15 w16se wp14">
+<w:document xmlns:wpc="http://schemas.microsoft.com/office/word/2010/wordprocessingCanvas" xmlns:cx="http://schemas.microsoft.com/office/drawing/2014/chartex" xmlns:cx1="http://schemas.microsoft.com/office/drawing/2015/9/8/chartex" xmlns:cx2="http://schemas.microsoft.com/office/drawing/2015/10/21/chartex" xmlns:cx3="http://schemas.microsoft.com/office/drawing/2016/5/9/chartex" xmlns:cx4="http://schemas.microsoft.com/office/drawing/2016/5/10/chartex" xmlns:cx5="http://schemas.microsoft.com/office/drawing/2016/5/11/chartex" xmlns:cx6="http://schemas.microsoft.com/office/drawing/2016/5/12/chartex" xmlns:cx7="http://schemas.microsoft.com/office/drawing/2016/5/13/chartex" xmlns:cx8="http://schemas.microsoft.com/office/drawing/2016/5/14/chartex" xmlns:mc="http://schemas.openxmlformats.org/markup-compatibility/2006" xmlns:aink="http://schemas.microsoft.com/office/drawing/2016/ink" xmlns:am3d="http://schemas.microsoft.com/office/drawing/2017/model3d" xmlns:o="urn:schemas-microsoft-com:office:office" xmlns:r="http://schemas.openxmlformats.org/officeDocument/2006/relationships" xmlns:m="http://schemas.openxmlformats.org/officeDocument/2006/math" xmlns:v="urn:schemas-microsoft-com:vml" xmlns:wp14="http://schemas.microsoft.com/office/word/2010/wordprocessingDrawing" xmlns:wp="http://schemas.openxmlformats.org/drawingml/2006/wordprocessingDrawing" xmlns:w10="urn:schemas-microsoft-com:office:word" xmlns:w="http://schemas.openxmlformats.org/wordprocessingml/2006/main" xmlns:w14="http://schemas.microsoft.com/office/word/2010/wordml" xmlns:w15="http://schemas.microsoft.com/office/word/2012/wordml" xmlns:w16cex="http://schemas.microsoft.com/office/word/2018/wordml/cex" xmlns:w16cid="http://schemas.microsoft.com/office/word/2016/wordml/cid" xmlns:w16="http://schemas.microsoft.com/office/word/2018/wordml" xmlns:w16se="http://schemas.microsoft.com/office/word/2015/wordml/symex" xmlns:wpg="http://schemas.microsoft.com/office/word/2010/wordprocessingGroup" xmlns:wpi="http://schemas.microsoft.com/office/word/2010/wordprocessingInk" xmlns:wne="http://schemas.microsoft.com/office/word/2006/wordml" xmlns:wps="http://schemas.microsoft.com/office/word/2010/wordprocessingShape" mc:Ignorable="w14 w15 w16se w16cid w16 w16cex wp14">
   <w:body>
     <w:p>
       <w:pPr>
@@ -10,27 +10,11 @@
           <w:sz w:val="56"/>
         </w:rPr>
       </w:pPr>
-      <w:bookmarkStart w:id="0" w:name="_GoBack"/>
-      <w:bookmarkEnd w:id="0"/>
       <w:r>
         <w:rPr>
           <w:sz w:val="56"/>
         </w:rPr>
-        <w:t>C29 SD</w:t>
-      </w:r>
-      <w:proofErr w:type="gramStart"/>
-      <w:r>
-        <w:rPr>
-          <w:sz w:val="56"/>
-        </w:rPr>
-        <w:t>:ST</w:t>
-      </w:r>
-      <w:proofErr w:type="gramEnd"/>
-      <w:r>
-        <w:rPr>
-          <w:sz w:val="56"/>
-        </w:rPr>
-        <w:t xml:space="preserve"> Assignment</w:t>
+        <w:t>C29 SD:ST Assignment</w:t>
       </w:r>
       <w:r>
         <w:rPr>
@@ -256,6 +240,9 @@
         <w:t xml:space="preserve">A1 Requirements intact: </w:t>
       </w:r>
       <w:r>
+        <w:rPr>
+          <w:highlight w:val="cyan"/>
+        </w:rPr>
         <w:t>All coordinate system, camera, control, movement, and drawing conventions from A1 still apply.</w:t>
       </w:r>
     </w:p>
@@ -298,179 +285,275 @@
         <w:rPr>
           <w:b/>
         </w:rPr>
+        <w:t xml:space="preserve"> points) Debug Draw</w:t>
+      </w:r>
+    </w:p>
+    <w:p>
+      <w:pPr>
+        <w:pStyle w:val="ListParagraph"/>
+        <w:numPr>
+          <w:ilvl w:val="1"/>
+          <w:numId w:val="4"/>
+        </w:numPr>
+        <w:rPr>
+          <w:highlight w:val="cyan"/>
+        </w:rPr>
+      </w:pPr>
+      <w:r>
+        <w:rPr>
+          <w:highlight w:val="cyan"/>
+        </w:rPr>
+        <w:t xml:space="preserve">F1 toggles onscreen debug drawing </w:t>
+      </w:r>
+      <w:r>
+        <w:rPr>
+          <w:highlight w:val="cyan"/>
+        </w:rPr>
+        <w:t>on/</w:t>
+      </w:r>
+      <w:r>
+        <w:rPr>
+          <w:highlight w:val="cyan"/>
+        </w:rPr>
+        <w:t xml:space="preserve">off; this includes debug </w:t>
+      </w:r>
+      <w:r>
+        <w:rPr>
+          <w:highlight w:val="cyan"/>
+        </w:rPr>
+        <w:t>UI elements (e.g. c</w:t>
+      </w:r>
+      <w:r>
+        <w:rPr>
+          <w:highlight w:val="cyan"/>
+        </w:rPr>
+        <w:t xml:space="preserve">amera </w:t>
+      </w:r>
+      <w:proofErr w:type="spellStart"/>
+      <w:r>
+        <w:rPr>
+          <w:highlight w:val="cyan"/>
+        </w:rPr>
+        <w:t>xyz</w:t>
+      </w:r>
+      <w:proofErr w:type="spellEnd"/>
+      <w:r>
+        <w:rPr>
+          <w:highlight w:val="cyan"/>
+        </w:rPr>
+        <w:t>/</w:t>
+      </w:r>
+      <w:proofErr w:type="spellStart"/>
+      <w:r>
+        <w:rPr>
+          <w:highlight w:val="cyan"/>
+        </w:rPr>
+        <w:t>ypr</w:t>
+      </w:r>
+      <w:proofErr w:type="spellEnd"/>
+      <w:r>
+        <w:rPr>
+          <w:highlight w:val="cyan"/>
+        </w:rPr>
+        <w:t>) and 3d elements (world axes, compass).</w:t>
+      </w:r>
+    </w:p>
+    <w:p>
+      <w:pPr>
+        <w:pStyle w:val="ListParagraph"/>
+        <w:numPr>
+          <w:ilvl w:val="1"/>
+          <w:numId w:val="4"/>
+        </w:numPr>
+        <w:rPr>
+          <w:highlight w:val="cyan"/>
+        </w:rPr>
+      </w:pPr>
+      <w:r>
+        <w:rPr>
+          <w:highlight w:val="cyan"/>
+        </w:rPr>
+        <w:t>All significant game events (including data file parsing, entering a map, etc.) are printed to the developer console (</w:t>
+      </w:r>
+      <w:r>
+        <w:rPr>
+          <w:highlight w:val="cyan"/>
+        </w:rPr>
+        <w:t xml:space="preserve">regardless of </w:t>
+      </w:r>
+      <w:r>
+        <w:rPr>
+          <w:highlight w:val="cyan"/>
+        </w:rPr>
+        <w:t xml:space="preserve">F1 </w:t>
+      </w:r>
+      <w:r>
+        <w:rPr>
+          <w:highlight w:val="cyan"/>
+        </w:rPr>
+        <w:t>setting</w:t>
+      </w:r>
+      <w:r>
+        <w:rPr>
+          <w:highlight w:val="cyan"/>
+        </w:rPr>
+        <w:t>).</w:t>
+      </w:r>
+    </w:p>
+    <w:p>
+      <w:pPr>
+        <w:pStyle w:val="ListParagraph"/>
+        <w:numPr>
+          <w:ilvl w:val="1"/>
+          <w:numId w:val="4"/>
+        </w:numPr>
+        <w:rPr>
+          <w:highlight w:val="cyan"/>
+        </w:rPr>
+      </w:pPr>
+      <w:r>
+        <w:rPr>
+          <w:highlight w:val="cyan"/>
+        </w:rPr>
+        <w:t>The developer console is not flooded / spammed with any messages that print every frame.</w:t>
+      </w:r>
+    </w:p>
+    <w:p>
+      <w:pPr>
+        <w:pStyle w:val="ListParagraph"/>
+        <w:numPr>
+          <w:ilvl w:val="1"/>
+          <w:numId w:val="4"/>
+        </w:numPr>
+        <w:rPr>
+          <w:highlight w:val="cyan"/>
+        </w:rPr>
+      </w:pPr>
+      <w:r>
+        <w:rPr>
+          <w:highlight w:val="cyan"/>
+        </w:rPr>
+        <w:t>The current</w:t>
+      </w:r>
+      <w:r>
+        <w:rPr>
+          <w:highlight w:val="cyan"/>
+        </w:rPr>
+        <w:t xml:space="preserve"> </w:t>
+      </w:r>
+      <w:proofErr w:type="spellStart"/>
+      <w:r>
+        <w:rPr>
+          <w:highlight w:val="cyan"/>
+        </w:rPr>
+        <w:t>frametime</w:t>
+      </w:r>
+      <w:proofErr w:type="spellEnd"/>
+      <w:r>
+        <w:rPr>
+          <w:highlight w:val="cyan"/>
+        </w:rPr>
+        <w:t xml:space="preserve"> (</w:t>
+      </w:r>
+      <w:proofErr w:type="spellStart"/>
+      <w:r>
+        <w:rPr>
+          <w:highlight w:val="cyan"/>
+        </w:rPr>
+        <w:t>ms</w:t>
+      </w:r>
+      <w:proofErr w:type="spellEnd"/>
+      <w:r>
+        <w:rPr>
+          <w:highlight w:val="cyan"/>
+        </w:rPr>
+        <w:t xml:space="preserve">/frame) is </w:t>
+      </w:r>
+      <w:r>
+        <w:rPr>
+          <w:highlight w:val="cyan"/>
+        </w:rPr>
+        <w:t>displayed onscreen, always.</w:t>
+      </w:r>
+      <w:r>
+        <w:rPr>
+          <w:highlight w:val="cyan"/>
+        </w:rPr>
+        <w:t xml:space="preserve">  Can </w:t>
+      </w:r>
+      <w:r>
+        <w:rPr>
+          <w:b/>
+          <w:highlight w:val="cyan"/>
+        </w:rPr>
+        <w:t>also</w:t>
+      </w:r>
+      <w:r>
+        <w:rPr>
+          <w:highlight w:val="cyan"/>
+        </w:rPr>
+        <w:t xml:space="preserve"> show FPS (frames per second), but must have </w:t>
+      </w:r>
+      <w:proofErr w:type="spellStart"/>
+      <w:r>
+        <w:rPr>
+          <w:highlight w:val="cyan"/>
+        </w:rPr>
+        <w:t>ms</w:t>
+      </w:r>
+      <w:proofErr w:type="spellEnd"/>
+      <w:r>
+        <w:rPr>
+          <w:highlight w:val="cyan"/>
+        </w:rPr>
+        <w:t>/frame</w:t>
+      </w:r>
+      <w:r>
+        <w:rPr>
+          <w:highlight w:val="cyan"/>
+        </w:rPr>
+        <w:t>.</w:t>
+      </w:r>
+    </w:p>
+    <w:p>
+      <w:pPr>
+        <w:pStyle w:val="ListParagraph"/>
+        <w:ind w:left="1080"/>
+      </w:pPr>
+    </w:p>
+    <w:p>
+      <w:pPr>
+        <w:pStyle w:val="ListParagraph"/>
+        <w:numPr>
+          <w:ilvl w:val="0"/>
+          <w:numId w:val="4"/>
+        </w:numPr>
+        <w:rPr>
+          <w:b/>
+        </w:rPr>
+      </w:pPr>
+      <w:r>
+        <w:rPr>
+          <w:b/>
+        </w:rPr>
+        <w:t>(</w:t>
+      </w:r>
+      <w:r>
+        <w:rPr>
+          <w:b/>
+        </w:rPr>
+        <w:t>8</w:t>
+      </w:r>
+      <w:r>
+        <w:rPr>
+          <w:b/>
+        </w:rPr>
         <w:t xml:space="preserve"> points) </w:t>
       </w:r>
       <w:r>
         <w:rPr>
           <w:b/>
         </w:rPr>
-        <w:t>Debug Draw</w:t>
-      </w:r>
-    </w:p>
-    <w:p>
-      <w:pPr>
-        <w:pStyle w:val="ListParagraph"/>
-        <w:numPr>
-          <w:ilvl w:val="1"/>
-          <w:numId w:val="4"/>
-        </w:numPr>
-      </w:pPr>
-      <w:r>
-        <w:t xml:space="preserve">F1 toggles onscreen debug drawing </w:t>
-      </w:r>
-      <w:r>
-        <w:t>on/</w:t>
-      </w:r>
-      <w:r>
-        <w:t xml:space="preserve">off; this includes debug </w:t>
-      </w:r>
-      <w:r>
-        <w:t>UI elements (e.g. c</w:t>
-      </w:r>
-      <w:r>
-        <w:t>amera xyz/</w:t>
-      </w:r>
-      <w:proofErr w:type="spellStart"/>
-      <w:r>
-        <w:t>ypr</w:t>
-      </w:r>
-      <w:proofErr w:type="spellEnd"/>
-      <w:r>
-        <w:t>) and 3d elements (world axes, compass).</w:t>
-      </w:r>
-    </w:p>
-    <w:p>
-      <w:pPr>
-        <w:pStyle w:val="ListParagraph"/>
-        <w:numPr>
-          <w:ilvl w:val="1"/>
-          <w:numId w:val="4"/>
-        </w:numPr>
-      </w:pPr>
-      <w:r>
-        <w:t>All significant game events (including data file parsing, entering a map, etc.) are printed to the developer console (</w:t>
-      </w:r>
-      <w:r>
-        <w:t xml:space="preserve">regardless of </w:t>
-      </w:r>
-      <w:r>
-        <w:t xml:space="preserve">F1 </w:t>
-      </w:r>
-      <w:r>
-        <w:t>setting</w:t>
-      </w:r>
-      <w:r>
-        <w:t>).</w:t>
-      </w:r>
-    </w:p>
-    <w:p>
-      <w:pPr>
-        <w:pStyle w:val="ListParagraph"/>
-        <w:numPr>
-          <w:ilvl w:val="1"/>
-          <w:numId w:val="4"/>
-        </w:numPr>
-      </w:pPr>
-      <w:r>
-        <w:t>The developer console is not flooded / spammed with any messages that print every frame.</w:t>
-      </w:r>
-    </w:p>
-    <w:p>
-      <w:pPr>
-        <w:pStyle w:val="ListParagraph"/>
-        <w:numPr>
-          <w:ilvl w:val="1"/>
-          <w:numId w:val="4"/>
-        </w:numPr>
-      </w:pPr>
-      <w:r>
-        <w:t>The current</w:t>
-      </w:r>
-      <w:r>
-        <w:t xml:space="preserve"> </w:t>
-      </w:r>
-      <w:proofErr w:type="spellStart"/>
-      <w:r>
-        <w:t>frametime</w:t>
-      </w:r>
-      <w:proofErr w:type="spellEnd"/>
-      <w:r>
-        <w:t xml:space="preserve"> (</w:t>
-      </w:r>
-      <w:proofErr w:type="spellStart"/>
-      <w:r>
-        <w:t>ms</w:t>
-      </w:r>
-      <w:proofErr w:type="spellEnd"/>
-      <w:r>
-        <w:t xml:space="preserve">/frame) is </w:t>
-      </w:r>
-      <w:r>
-        <w:t>displayed onscreen, always.</w:t>
-      </w:r>
-      <w:r>
-        <w:t xml:space="preserve">  Can </w:t>
-      </w:r>
-      <w:r>
-        <w:rPr>
-          <w:b/>
-        </w:rPr>
-        <w:t>also</w:t>
-      </w:r>
-      <w:r>
-        <w:t xml:space="preserve"> show FPS (frames per second), but must have </w:t>
-      </w:r>
-      <w:proofErr w:type="spellStart"/>
-      <w:r>
-        <w:t>ms</w:t>
-      </w:r>
-      <w:proofErr w:type="spellEnd"/>
-      <w:r>
-        <w:t>/frame</w:t>
-      </w:r>
-      <w:r>
-        <w:t>.</w:t>
-      </w:r>
-    </w:p>
-    <w:p>
-      <w:pPr>
-        <w:pStyle w:val="ListParagraph"/>
-        <w:ind w:left="1080"/>
-      </w:pPr>
-    </w:p>
-    <w:p>
-      <w:pPr>
-        <w:pStyle w:val="ListParagraph"/>
-        <w:numPr>
-          <w:ilvl w:val="0"/>
-          <w:numId w:val="4"/>
-        </w:numPr>
-        <w:rPr>
-          <w:b/>
-        </w:rPr>
-      </w:pPr>
-      <w:r>
-        <w:rPr>
-          <w:b/>
-        </w:rPr>
-        <w:t>(</w:t>
-      </w:r>
-      <w:r>
-        <w:rPr>
-          <w:b/>
-        </w:rPr>
-        <w:t>8</w:t>
-      </w:r>
-      <w:r>
-        <w:rPr>
-          <w:b/>
-        </w:rPr>
-        <w:t xml:space="preserve"> points) </w:t>
-      </w:r>
-      <w:r>
-        <w:rPr>
-          <w:b/>
-        </w:rPr>
         <w:t xml:space="preserve">Default Map &amp; </w:t>
       </w:r>
       <w:r>
@@ -487,16 +570,28 @@
           <w:ilvl w:val="1"/>
           <w:numId w:val="4"/>
         </w:numPr>
-      </w:pPr>
-      <w:r>
+        <w:rPr>
+          <w:highlight w:val="red"/>
+        </w:rPr>
+      </w:pPr>
+      <w:r>
+        <w:rPr>
+          <w:highlight w:val="red"/>
+        </w:rPr>
         <w:t>The starting map name is specified in your Data/</w:t>
       </w:r>
       <w:proofErr w:type="spellStart"/>
       <w:r>
+        <w:rPr>
+          <w:highlight w:val="red"/>
+        </w:rPr>
         <w:t>GameConfig</w:t>
       </w:r>
       <w:proofErr w:type="spellEnd"/>
       <w:r>
+        <w:rPr>
+          <w:highlight w:val="red"/>
+        </w:rPr>
         <w:t xml:space="preserve"> file and can easily be changed.</w:t>
       </w:r>
     </w:p>
@@ -507,8 +602,14 @@
           <w:ilvl w:val="1"/>
           <w:numId w:val="4"/>
         </w:numPr>
-      </w:pPr>
-      <w:r>
+        <w:rPr>
+          <w:highlight w:val="cyan"/>
+        </w:rPr>
+      </w:pPr>
+      <w:r>
+        <w:rPr>
+          <w:highlight w:val="cyan"/>
+        </w:rPr>
         <w:t>A “map” or “warp” command in your developer console, which can be used to change maps.</w:t>
       </w:r>
     </w:p>
@@ -519,8 +620,14 @@
           <w:ilvl w:val="1"/>
           <w:numId w:val="4"/>
         </w:numPr>
-      </w:pPr>
-      <w:r>
+        <w:rPr>
+          <w:highlight w:val="cyan"/>
+        </w:rPr>
+      </w:pPr>
+      <w:r>
+        <w:rPr>
+          <w:highlight w:val="cyan"/>
+        </w:rPr>
         <w:t>If used without arguments, must print a list of valid maps as well as a correct usage example.</w:t>
       </w:r>
     </w:p>
@@ -609,439 +716,473 @@
         <w:rPr>
           <w:color w:val="4472C4" w:themeColor="accent5"/>
         </w:rPr>
-        <w:t xml:space="preserve">&gt; warp </w:t>
-      </w:r>
-      <w:proofErr w:type="spellStart"/>
+        <w:t>&gt; warp pos=5.5,7.5</w:t>
+      </w:r>
       <w:r>
         <w:rPr>
           <w:color w:val="4472C4" w:themeColor="accent5"/>
         </w:rPr>
-        <w:t>pos</w:t>
-      </w:r>
-      <w:proofErr w:type="spellEnd"/>
+        <w:tab/>
+      </w:r>
       <w:r>
         <w:rPr>
           <w:color w:val="4472C4" w:themeColor="accent5"/>
         </w:rPr>
-        <w:t>=5.5</w:t>
+        <w:tab/>
+      </w:r>
+      <w:r>
+        <w:rPr>
+          <w:color w:val="4472C4" w:themeColor="accent5"/>
+        </w:rPr>
+        <w:tab/>
+      </w:r>
+      <w:r>
+        <w:rPr>
+          <w:color w:val="4472C4" w:themeColor="accent5"/>
+        </w:rPr>
+        <w:tab/>
+      </w:r>
+      <w:r>
+        <w:rPr>
+          <w:color w:val="70AD47" w:themeColor="accent6"/>
+        </w:rPr>
+        <w:t xml:space="preserve">// Warps to (5.5,7.5) on the current map (e.g. the center of tile 5,7 in a </w:t>
+      </w:r>
+      <w:proofErr w:type="spellStart"/>
+      <w:r>
+        <w:rPr>
+          <w:color w:val="70AD47" w:themeColor="accent6"/>
+        </w:rPr>
+        <w:t>TileMap</w:t>
+      </w:r>
+      <w:proofErr w:type="spellEnd"/>
+      <w:r>
+        <w:rPr>
+          <w:color w:val="70AD47" w:themeColor="accent6"/>
+        </w:rPr>
+        <w:t>)</w:t>
+      </w:r>
+    </w:p>
+    <w:p>
+      <w:pPr>
+        <w:pStyle w:val="ListParagraph"/>
+        <w:ind w:left="1440"/>
+        <w:rPr>
+          <w:color w:val="70AD47" w:themeColor="accent6"/>
+        </w:rPr>
+      </w:pPr>
+      <w:r>
+        <w:rPr>
+          <w:color w:val="4472C4" w:themeColor="accent5"/>
+        </w:rPr>
+        <w:t>&gt; warp map=</w:t>
+      </w:r>
+      <w:proofErr w:type="spellStart"/>
+      <w:r>
+        <w:rPr>
+          <w:color w:val="4472C4" w:themeColor="accent5"/>
+        </w:rPr>
+        <w:t>TwistyMaze</w:t>
+      </w:r>
+      <w:proofErr w:type="spellEnd"/>
+      <w:r>
+        <w:rPr>
+          <w:color w:val="4472C4" w:themeColor="accent5"/>
+        </w:rPr>
+        <w:tab/>
+      </w:r>
+      <w:r>
+        <w:rPr>
+          <w:color w:val="4472C4" w:themeColor="accent5"/>
+        </w:rPr>
+        <w:tab/>
+      </w:r>
+      <w:r>
+        <w:rPr>
+          <w:color w:val="4472C4" w:themeColor="accent5"/>
+        </w:rPr>
+        <w:tab/>
+      </w:r>
+      <w:r>
+        <w:rPr>
+          <w:color w:val="70AD47" w:themeColor="accent6"/>
+        </w:rPr>
+        <w:t>// Warps to the map “</w:t>
+      </w:r>
+      <w:proofErr w:type="spellStart"/>
+      <w:r>
+        <w:rPr>
+          <w:color w:val="70AD47" w:themeColor="accent6"/>
+        </w:rPr>
+        <w:t>TwistyMaze</w:t>
+      </w:r>
+      <w:proofErr w:type="spellEnd"/>
+      <w:r>
+        <w:rPr>
+          <w:color w:val="70AD47" w:themeColor="accent6"/>
+        </w:rPr>
+        <w:t>” at the map-specified default position and yaw</w:t>
+      </w:r>
+    </w:p>
+    <w:p>
+      <w:pPr>
+        <w:pStyle w:val="ListParagraph"/>
+        <w:ind w:left="1440"/>
+        <w:rPr>
+          <w:color w:val="4472C4" w:themeColor="accent5"/>
+        </w:rPr>
+      </w:pPr>
+      <w:r>
+        <w:rPr>
+          <w:color w:val="4472C4" w:themeColor="accent5"/>
+        </w:rPr>
+        <w:t>&gt; warp map=</w:t>
+      </w:r>
+      <w:proofErr w:type="spellStart"/>
+      <w:r>
+        <w:rPr>
+          <w:color w:val="4472C4" w:themeColor="accent5"/>
+        </w:rPr>
+        <w:t>EmptyRoom</w:t>
+      </w:r>
+      <w:proofErr w:type="spellEnd"/>
+      <w:r>
+        <w:rPr>
+          <w:color w:val="4472C4" w:themeColor="accent5"/>
+        </w:rPr>
+        <w:t xml:space="preserve"> pos=3,7 yaw=90</w:t>
+      </w:r>
+      <w:r>
+        <w:rPr>
+          <w:color w:val="4472C4" w:themeColor="accent5"/>
+        </w:rPr>
+        <w:tab/>
+      </w:r>
+      <w:r>
+        <w:rPr>
+          <w:color w:val="70AD47" w:themeColor="accent6"/>
+        </w:rPr>
+        <w:t>// Warps to the map “</w:t>
+      </w:r>
+      <w:proofErr w:type="spellStart"/>
+      <w:r>
+        <w:rPr>
+          <w:color w:val="70AD47" w:themeColor="accent6"/>
+        </w:rPr>
+        <w:t>EmptyRoom</w:t>
+      </w:r>
+      <w:proofErr w:type="spellEnd"/>
+      <w:r>
+        <w:rPr>
+          <w:color w:val="70AD47" w:themeColor="accent6"/>
+        </w:rPr>
+        <w:t>” at the specified position &amp; yaw override</w:t>
+      </w:r>
+    </w:p>
+    <w:p>
+      <w:pPr>
+        <w:pStyle w:val="ListParagraph"/>
+        <w:ind w:left="360"/>
+      </w:pPr>
+    </w:p>
+    <w:p>
+      <w:pPr>
+        <w:pStyle w:val="ListParagraph"/>
+        <w:numPr>
+          <w:ilvl w:val="0"/>
+          <w:numId w:val="4"/>
+        </w:numPr>
+        <w:rPr>
+          <w:b/>
+        </w:rPr>
+      </w:pPr>
+      <w:r>
+        <w:rPr>
+          <w:b/>
+        </w:rPr>
+        <w:t>(10</w:t>
+      </w:r>
+      <w:r>
+        <w:rPr>
+          <w:b/>
+        </w:rPr>
+        <w:t xml:space="preserve"> points) </w:t>
+      </w:r>
+      <w:r>
+        <w:rPr>
+          <w:b/>
+        </w:rPr>
+        <w:t>Multiple Map Support</w:t>
+      </w:r>
+    </w:p>
+    <w:p>
+      <w:pPr>
+        <w:pStyle w:val="ListParagraph"/>
+        <w:numPr>
+          <w:ilvl w:val="1"/>
+          <w:numId w:val="4"/>
+        </w:numPr>
+        <w:rPr>
+          <w:highlight w:val="cyan"/>
+        </w:rPr>
+      </w:pPr>
+      <w:r>
+        <w:rPr>
+          <w:highlight w:val="cyan"/>
+        </w:rPr>
+        <w:t xml:space="preserve">App owns Game, which owns World, which owns several instances of Map (abstract base class), implemented currently as </w:t>
+      </w:r>
+      <w:proofErr w:type="spellStart"/>
+      <w:r>
+        <w:rPr>
+          <w:highlight w:val="cyan"/>
+        </w:rPr>
+        <w:t>TileMap</w:t>
+      </w:r>
+      <w:proofErr w:type="spellEnd"/>
+      <w:r>
+        <w:rPr>
+          <w:highlight w:val="cyan"/>
+        </w:rPr>
+        <w:t xml:space="preserve"> (derived).</w:t>
+      </w:r>
+    </w:p>
+    <w:p>
+      <w:pPr>
+        <w:pStyle w:val="ListParagraph"/>
+        <w:numPr>
+          <w:ilvl w:val="1"/>
+          <w:numId w:val="4"/>
+        </w:numPr>
+        <w:rPr>
+          <w:highlight w:val="yellow"/>
+        </w:rPr>
+      </w:pPr>
+      <w:r>
+        <w:rPr>
+          <w:highlight w:val="cyan"/>
+        </w:rPr>
+        <w:lastRenderedPageBreak/>
+        <w:t>World also keeps a pointer to the “current map</w:t>
+      </w:r>
+      <w:r>
+        <w:rPr>
+          <w:highlight w:val="yellow"/>
+        </w:rPr>
+        <w:t xml:space="preserve">”, which may be </w:t>
+      </w:r>
+      <w:proofErr w:type="spellStart"/>
+      <w:r>
+        <w:rPr>
+          <w:highlight w:val="yellow"/>
+        </w:rPr>
+        <w:t>nullptr</w:t>
+      </w:r>
+      <w:proofErr w:type="spellEnd"/>
+      <w:r>
+        <w:rPr>
+          <w:highlight w:val="yellow"/>
+        </w:rPr>
+        <w:t xml:space="preserve"> if not in any map.</w:t>
+      </w:r>
+    </w:p>
+    <w:p>
+      <w:pPr>
+        <w:pStyle w:val="ListParagraph"/>
+        <w:numPr>
+          <w:ilvl w:val="1"/>
+          <w:numId w:val="4"/>
+        </w:numPr>
+        <w:rPr>
+          <w:highlight w:val="cyan"/>
+        </w:rPr>
+      </w:pPr>
+      <w:r>
+        <w:rPr>
+          <w:highlight w:val="cyan"/>
+        </w:rPr>
+        <w:t>All maps are fully parsed/loaded/instantiated/populated, but only the current map is updated and rendered.</w:t>
+      </w:r>
+    </w:p>
+    <w:p>
+      <w:pPr>
+        <w:pStyle w:val="ListParagraph"/>
+        <w:numPr>
+          <w:ilvl w:val="1"/>
+          <w:numId w:val="4"/>
+        </w:numPr>
+        <w:rPr>
+          <w:highlight w:val="cyan"/>
+        </w:rPr>
+      </w:pPr>
+      <w:r>
+        <w:rPr>
+          <w:highlight w:val="cyan"/>
+        </w:rPr>
+        <w:t>It is possible to switch from map to map (via the “map” or “warp” console command, or at least through a debug cheat key).</w:t>
+      </w:r>
+    </w:p>
+    <w:p>
+      <w:pPr>
+        <w:pStyle w:val="ListParagraph"/>
+        <w:ind w:left="1080"/>
+      </w:pPr>
+    </w:p>
+    <w:p>
+      <w:pPr>
+        <w:pStyle w:val="ListParagraph"/>
+        <w:numPr>
+          <w:ilvl w:val="0"/>
+          <w:numId w:val="4"/>
+        </w:numPr>
+        <w:rPr>
+          <w:b/>
+        </w:rPr>
+      </w:pPr>
+      <w:r>
+        <w:rPr>
+          <w:b/>
+        </w:rPr>
+        <w:t>(10 points) Map Material Types</w:t>
+      </w:r>
+    </w:p>
+    <w:p>
+      <w:pPr>
+        <w:pStyle w:val="ListParagraph"/>
+        <w:numPr>
+          <w:ilvl w:val="1"/>
+          <w:numId w:val="4"/>
+        </w:numPr>
+        <w:rPr>
+          <w:highlight w:val="cyan"/>
+        </w:rPr>
+      </w:pPr>
+      <w:r>
+        <w:rPr>
+          <w:highlight w:val="cyan"/>
+        </w:rPr>
+        <w:t>The Data/Definitions/MapMaterialTypes.xml file is parsed, actually used, and works correctly (would still work if I changed its content).</w:t>
+      </w:r>
+    </w:p>
+    <w:p>
+      <w:pPr>
+        <w:pStyle w:val="ListParagraph"/>
+        <w:numPr>
+          <w:ilvl w:val="1"/>
+          <w:numId w:val="4"/>
+        </w:numPr>
+        <w:rPr>
+          <w:highlight w:val="cyan"/>
+        </w:rPr>
+      </w:pPr>
+      <w:r>
+        <w:rPr>
+          <w:highlight w:val="cyan"/>
+        </w:rPr>
+        <w:t>The MapMaterialTypes.xml file provided with the Demo should be able to be parsed as-is, without requiring any changes.</w:t>
+      </w:r>
+    </w:p>
+    <w:p>
+      <w:pPr>
+        <w:pStyle w:val="ListParagraph"/>
+        <w:numPr>
+          <w:ilvl w:val="1"/>
+          <w:numId w:val="4"/>
+        </w:numPr>
+        <w:rPr>
+          <w:highlight w:val="cyan"/>
+        </w:rPr>
+      </w:pPr>
+      <w:r>
+        <w:rPr>
+          <w:highlight w:val="cyan"/>
+        </w:rPr>
+        <w:t>Each &lt;</w:t>
+      </w:r>
+      <w:proofErr w:type="spellStart"/>
+      <w:r>
+        <w:rPr>
+          <w:highlight w:val="cyan"/>
+        </w:rPr>
+        <w:t>MaterialType</w:t>
+      </w:r>
+      <w:proofErr w:type="spellEnd"/>
+      <w:r>
+        <w:rPr>
+          <w:highlight w:val="cyan"/>
+        </w:rPr>
+        <w:t xml:space="preserve">&gt; root child element creates a new </w:t>
+      </w:r>
+      <w:proofErr w:type="spellStart"/>
+      <w:r>
+        <w:rPr>
+          <w:highlight w:val="cyan"/>
+        </w:rPr>
+        <w:t>MapMaterialType</w:t>
+      </w:r>
+      <w:proofErr w:type="spellEnd"/>
+      <w:r>
+        <w:rPr>
+          <w:highlight w:val="cyan"/>
+        </w:rPr>
+        <w:t xml:space="preserve"> definition, registered (</w:t>
+      </w:r>
+      <w:r>
+        <w:rPr>
+          <w:highlight w:val="cyan"/>
+        </w:rPr>
+        <w:t xml:space="preserve">in a </w:t>
+      </w:r>
+      <w:r>
+        <w:rPr>
+          <w:highlight w:val="cyan"/>
+        </w:rPr>
+        <w:t>map or vector), findable by name.</w:t>
+      </w:r>
+    </w:p>
+    <w:p>
+      <w:pPr>
+        <w:pStyle w:val="ListParagraph"/>
+        <w:numPr>
+          <w:ilvl w:val="1"/>
+          <w:numId w:val="4"/>
+        </w:numPr>
+        <w:rPr>
+          <w:highlight w:val="cyan"/>
+        </w:rPr>
+      </w:pPr>
+      <w:r>
+        <w:rPr>
+          <w:highlight w:val="cyan"/>
+        </w:rPr>
+        <w:t>The sprite sheet used (Data/Images/Terrain_8x8.png, with layout</w:t>
       </w:r>
       <w:proofErr w:type="gramStart"/>
       <w:r>
         <w:rPr>
-          <w:color w:val="4472C4" w:themeColor="accent5"/>
-        </w:rPr>
-        <w:t>,7.5</w:t>
+          <w:highlight w:val="cyan"/>
+        </w:rPr>
+        <w:t>=“</w:t>
       </w:r>
       <w:proofErr w:type="gramEnd"/>
       <w:r>
         <w:rPr>
-          <w:color w:val="4472C4" w:themeColor="accent5"/>
-        </w:rPr>
-        <w:tab/>
-      </w:r>
-      <w:r>
-        <w:rPr>
-          <w:color w:val="4472C4" w:themeColor="accent5"/>
-        </w:rPr>
-        <w:tab/>
-      </w:r>
-      <w:r>
-        <w:rPr>
-          <w:color w:val="4472C4" w:themeColor="accent5"/>
-        </w:rPr>
-        <w:tab/>
-      </w:r>
-      <w:r>
-        <w:rPr>
-          <w:color w:val="4472C4" w:themeColor="accent5"/>
-        </w:rPr>
-        <w:tab/>
-      </w:r>
-      <w:r>
-        <w:rPr>
-          <w:color w:val="70AD47" w:themeColor="accent6"/>
-        </w:rPr>
-        <w:t xml:space="preserve">// Warps to (5.5,7.5) on the current map (e.g. the center of tile 5,7 in a </w:t>
-      </w:r>
-      <w:proofErr w:type="spellStart"/>
-      <w:r>
-        <w:rPr>
-          <w:color w:val="70AD47" w:themeColor="accent6"/>
-        </w:rPr>
-        <w:t>TileMap</w:t>
-      </w:r>
-      <w:proofErr w:type="spellEnd"/>
-      <w:r>
-        <w:rPr>
-          <w:color w:val="70AD47" w:themeColor="accent6"/>
-        </w:rPr>
-        <w:t>)</w:t>
-      </w:r>
-    </w:p>
-    <w:p>
-      <w:pPr>
-        <w:pStyle w:val="ListParagraph"/>
-        <w:ind w:left="1440"/>
-        <w:rPr>
-          <w:color w:val="70AD47" w:themeColor="accent6"/>
-        </w:rPr>
-      </w:pPr>
-      <w:r>
-        <w:rPr>
-          <w:color w:val="4472C4" w:themeColor="accent5"/>
-        </w:rPr>
-        <w:t>&gt; warp map=</w:t>
-      </w:r>
-      <w:proofErr w:type="spellStart"/>
-      <w:r>
-        <w:rPr>
-          <w:color w:val="4472C4" w:themeColor="accent5"/>
-        </w:rPr>
-        <w:t>TwistyMaze</w:t>
-      </w:r>
-      <w:proofErr w:type="spellEnd"/>
-      <w:r>
-        <w:rPr>
-          <w:color w:val="4472C4" w:themeColor="accent5"/>
-        </w:rPr>
-        <w:tab/>
-      </w:r>
-      <w:r>
-        <w:rPr>
-          <w:color w:val="4472C4" w:themeColor="accent5"/>
-        </w:rPr>
-        <w:tab/>
-      </w:r>
-      <w:r>
-        <w:rPr>
-          <w:color w:val="4472C4" w:themeColor="accent5"/>
-        </w:rPr>
-        <w:tab/>
-      </w:r>
-      <w:r>
-        <w:rPr>
-          <w:color w:val="70AD47" w:themeColor="accent6"/>
-        </w:rPr>
-        <w:t>// Warps to the map “</w:t>
-      </w:r>
-      <w:proofErr w:type="spellStart"/>
-      <w:r>
-        <w:rPr>
-          <w:color w:val="70AD47" w:themeColor="accent6"/>
-        </w:rPr>
-        <w:t>TwistyMaze</w:t>
-      </w:r>
-      <w:proofErr w:type="spellEnd"/>
-      <w:r>
-        <w:rPr>
-          <w:color w:val="70AD47" w:themeColor="accent6"/>
-        </w:rPr>
-        <w:t>” at the map-specified default position and yaw</w:t>
-      </w:r>
-    </w:p>
-    <w:p>
-      <w:pPr>
-        <w:pStyle w:val="ListParagraph"/>
-        <w:ind w:left="1440"/>
-        <w:rPr>
-          <w:color w:val="4472C4" w:themeColor="accent5"/>
-        </w:rPr>
-      </w:pPr>
-      <w:r>
-        <w:rPr>
-          <w:color w:val="4472C4" w:themeColor="accent5"/>
-        </w:rPr>
-        <w:t>&gt; warp map=</w:t>
-      </w:r>
-      <w:proofErr w:type="spellStart"/>
-      <w:r>
-        <w:rPr>
-          <w:color w:val="4472C4" w:themeColor="accent5"/>
-        </w:rPr>
-        <w:t>EmptyRoom</w:t>
-      </w:r>
-      <w:proofErr w:type="spellEnd"/>
-      <w:r>
-        <w:rPr>
-          <w:color w:val="4472C4" w:themeColor="accent5"/>
-        </w:rPr>
-        <w:t xml:space="preserve"> </w:t>
-      </w:r>
-      <w:proofErr w:type="spellStart"/>
-      <w:r>
-        <w:rPr>
-          <w:color w:val="4472C4" w:themeColor="accent5"/>
-        </w:rPr>
-        <w:t>pos</w:t>
-      </w:r>
-      <w:proofErr w:type="spellEnd"/>
-      <w:r>
-        <w:rPr>
-          <w:color w:val="4472C4" w:themeColor="accent5"/>
-        </w:rPr>
-        <w:t>=3</w:t>
-      </w:r>
-      <w:proofErr w:type="gramStart"/>
-      <w:r>
-        <w:rPr>
-          <w:color w:val="4472C4" w:themeColor="accent5"/>
-        </w:rPr>
-        <w:t>,7</w:t>
-      </w:r>
-      <w:proofErr w:type="gramEnd"/>
-      <w:r>
-        <w:rPr>
-          <w:color w:val="4472C4" w:themeColor="accent5"/>
-        </w:rPr>
-        <w:t xml:space="preserve"> yaw=90</w:t>
-      </w:r>
-      <w:r>
-        <w:rPr>
-          <w:color w:val="4472C4" w:themeColor="accent5"/>
-        </w:rPr>
-        <w:tab/>
-      </w:r>
-      <w:r>
-        <w:rPr>
-          <w:color w:val="70AD47" w:themeColor="accent6"/>
-        </w:rPr>
-        <w:t>// Warps to the map “</w:t>
-      </w:r>
-      <w:proofErr w:type="spellStart"/>
-      <w:r>
-        <w:rPr>
-          <w:color w:val="70AD47" w:themeColor="accent6"/>
-        </w:rPr>
-        <w:t>EmptyRoom</w:t>
-      </w:r>
-      <w:proofErr w:type="spellEnd"/>
-      <w:r>
-        <w:rPr>
-          <w:color w:val="70AD47" w:themeColor="accent6"/>
-        </w:rPr>
-        <w:t>” at the specified position &amp; yaw override</w:t>
-      </w:r>
-    </w:p>
-    <w:p>
-      <w:pPr>
-        <w:pStyle w:val="ListParagraph"/>
-        <w:ind w:left="360"/>
-      </w:pPr>
-    </w:p>
-    <w:p>
-      <w:pPr>
-        <w:pStyle w:val="ListParagraph"/>
-        <w:numPr>
-          <w:ilvl w:val="0"/>
-          <w:numId w:val="4"/>
-        </w:numPr>
-        <w:rPr>
-          <w:b/>
-        </w:rPr>
-      </w:pPr>
-      <w:r>
-        <w:rPr>
-          <w:b/>
-        </w:rPr>
-        <w:t>(10</w:t>
-      </w:r>
-      <w:r>
-        <w:rPr>
-          <w:b/>
-        </w:rPr>
-        <w:t xml:space="preserve"> points) </w:t>
-      </w:r>
-      <w:r>
-        <w:rPr>
-          <w:b/>
-        </w:rPr>
-        <w:t>Multiple Map Support</w:t>
-      </w:r>
-    </w:p>
-    <w:p>
-      <w:pPr>
-        <w:pStyle w:val="ListParagraph"/>
-        <w:numPr>
-          <w:ilvl w:val="1"/>
-          <w:numId w:val="4"/>
-        </w:numPr>
-      </w:pPr>
-      <w:r>
-        <w:t xml:space="preserve">App owns Game, which owns World, which owns several instances of Map (abstract base class), implemented currently as </w:t>
-      </w:r>
-      <w:proofErr w:type="spellStart"/>
-      <w:r>
-        <w:t>TileMap</w:t>
-      </w:r>
-      <w:proofErr w:type="spellEnd"/>
-      <w:r>
-        <w:t xml:space="preserve"> (derived).</w:t>
-      </w:r>
-    </w:p>
-    <w:p>
-      <w:pPr>
-        <w:pStyle w:val="ListParagraph"/>
-        <w:numPr>
-          <w:ilvl w:val="1"/>
-          <w:numId w:val="4"/>
-        </w:numPr>
-      </w:pPr>
-      <w:r>
-        <w:lastRenderedPageBreak/>
-        <w:t xml:space="preserve">World also keeps a pointer to the “current map”, which may be </w:t>
-      </w:r>
-      <w:proofErr w:type="spellStart"/>
-      <w:r>
-        <w:t>nullptr</w:t>
-      </w:r>
-      <w:proofErr w:type="spellEnd"/>
-      <w:r>
-        <w:t xml:space="preserve"> if not in any map.</w:t>
-      </w:r>
-    </w:p>
-    <w:p>
-      <w:pPr>
-        <w:pStyle w:val="ListParagraph"/>
-        <w:numPr>
-          <w:ilvl w:val="1"/>
-          <w:numId w:val="4"/>
-        </w:numPr>
-      </w:pPr>
-      <w:r>
-        <w:t>All maps are fully parsed/loaded/instantiated/populated, but only the current map is updated and rendered.</w:t>
-      </w:r>
-    </w:p>
-    <w:p>
-      <w:pPr>
-        <w:pStyle w:val="ListParagraph"/>
-        <w:numPr>
-          <w:ilvl w:val="1"/>
-          <w:numId w:val="4"/>
-        </w:numPr>
-      </w:pPr>
-      <w:r>
-        <w:t>It is possible to switch from map to map (via the “map” or “warp” console command, or at least through a debug cheat key).</w:t>
-      </w:r>
-    </w:p>
-    <w:p>
-      <w:pPr>
-        <w:pStyle w:val="ListParagraph"/>
-        <w:ind w:left="1080"/>
-      </w:pPr>
-    </w:p>
-    <w:p>
-      <w:pPr>
-        <w:pStyle w:val="ListParagraph"/>
-        <w:numPr>
-          <w:ilvl w:val="0"/>
-          <w:numId w:val="4"/>
-        </w:numPr>
-        <w:rPr>
-          <w:b/>
-        </w:rPr>
-      </w:pPr>
-      <w:r>
-        <w:rPr>
-          <w:b/>
-        </w:rPr>
-        <w:t>(10 points) Map Material Types</w:t>
-      </w:r>
-    </w:p>
-    <w:p>
-      <w:pPr>
-        <w:pStyle w:val="ListParagraph"/>
-        <w:numPr>
-          <w:ilvl w:val="1"/>
-          <w:numId w:val="4"/>
-        </w:numPr>
-      </w:pPr>
-      <w:r>
-        <w:t>The Data/Definitions/</w:t>
-      </w:r>
-      <w:r>
-        <w:t>MapMaterialTypes</w:t>
-      </w:r>
-      <w:r>
-        <w:t>.xml file is parsed, actually used, and works correctly (would still work if I changed its content).</w:t>
-      </w:r>
-    </w:p>
-    <w:p>
-      <w:pPr>
-        <w:pStyle w:val="ListParagraph"/>
-        <w:numPr>
-          <w:ilvl w:val="1"/>
-          <w:numId w:val="4"/>
-        </w:numPr>
-      </w:pPr>
-      <w:r>
-        <w:t>The MapMaterialTypes.xml file provided with the Demo should be able to be parsed as-is, without requiring any changes.</w:t>
-      </w:r>
-    </w:p>
-    <w:p>
-      <w:pPr>
-        <w:pStyle w:val="ListParagraph"/>
-        <w:numPr>
-          <w:ilvl w:val="1"/>
-          <w:numId w:val="4"/>
-        </w:numPr>
-      </w:pPr>
-      <w:r>
-        <w:t>Each &lt;</w:t>
-      </w:r>
-      <w:proofErr w:type="spellStart"/>
-      <w:r>
-        <w:t>MaterialType</w:t>
-      </w:r>
-      <w:proofErr w:type="spellEnd"/>
-      <w:r>
-        <w:t xml:space="preserve">&gt; root child element creates a new </w:t>
-      </w:r>
-      <w:proofErr w:type="spellStart"/>
-      <w:r>
-        <w:t>MapMaterialType</w:t>
-      </w:r>
-      <w:proofErr w:type="spellEnd"/>
-      <w:r>
-        <w:t xml:space="preserve"> definition, </w:t>
-      </w:r>
-      <w:r>
-        <w:t xml:space="preserve">registered </w:t>
-      </w:r>
-      <w:r>
-        <w:t>(</w:t>
-      </w:r>
-      <w:r>
-        <w:t xml:space="preserve">in a </w:t>
-      </w:r>
-      <w:r>
-        <w:t>map or vector), findable by name.</w:t>
-      </w:r>
-    </w:p>
-    <w:p>
-      <w:pPr>
-        <w:pStyle w:val="ListParagraph"/>
-        <w:numPr>
-          <w:ilvl w:val="1"/>
-          <w:numId w:val="4"/>
-        </w:numPr>
-      </w:pPr>
-      <w:r>
-        <w:t>The sprite sheet used (Data/Images/Terrain_8x8.png, with layout=“8</w:t>
-      </w:r>
-      <w:proofErr w:type="gramStart"/>
-      <w:r>
-        <w:t>,8</w:t>
-      </w:r>
-      <w:proofErr w:type="gramEnd"/>
-      <w:r>
-        <w:t>”) may be hard-coded, or parsed from the &lt;</w:t>
-      </w:r>
-      <w:proofErr w:type="spellStart"/>
-      <w:r>
+          <w:highlight w:val="cyan"/>
+        </w:rPr>
+        <w:t>8,8”) may be hard-coded, or parsed from the &lt;</w:t>
+      </w:r>
+      <w:proofErr w:type="spellStart"/>
+      <w:r>
+        <w:rPr>
+          <w:highlight w:val="cyan"/>
+        </w:rPr>
         <w:t>MaterialsSheet</w:t>
       </w:r>
       <w:proofErr w:type="spellEnd"/>
       <w:r>
+        <w:rPr>
+          <w:highlight w:val="cyan"/>
+        </w:rPr>
         <w:t>&gt;.</w:t>
       </w:r>
     </w:p>
@@ -1052,8 +1193,14 @@
           <w:ilvl w:val="1"/>
           <w:numId w:val="4"/>
         </w:numPr>
-      </w:pPr>
-      <w:r>
+        <w:rPr>
+          <w:highlight w:val="cyan"/>
+        </w:rPr>
+      </w:pPr>
+      <w:r>
+        <w:rPr>
+          <w:highlight w:val="cyan"/>
+        </w:rPr>
         <w:t xml:space="preserve">The </w:t>
       </w:r>
       <w:proofErr w:type="spellStart"/>
@@ -1063,6 +1210,7 @@
           <w:color w:val="4472C4" w:themeColor="accent5"/>
           <w:sz w:val="20"/>
           <w:szCs w:val="20"/>
+          <w:highlight w:val="cyan"/>
         </w:rPr>
         <w:t>spriteCoords</w:t>
       </w:r>
@@ -1073,10 +1221,14 @@
           <w:color w:val="4472C4" w:themeColor="accent5"/>
           <w:sz w:val="20"/>
           <w:szCs w:val="20"/>
+          <w:highlight w:val="cyan"/>
         </w:rPr>
         <w:t>=</w:t>
       </w:r>
       <w:r>
+        <w:rPr>
+          <w:highlight w:val="cyan"/>
+        </w:rPr>
         <w:t xml:space="preserve"> attribute is parsed and used to look up the UVs for the sprite coordinates specified.</w:t>
       </w:r>
     </w:p>
@@ -1087,24 +1239,56 @@
           <w:ilvl w:val="1"/>
           <w:numId w:val="4"/>
         </w:numPr>
-      </w:pPr>
-      <w:r>
+        <w:rPr>
+          <w:highlight w:val="cyan"/>
+        </w:rPr>
+      </w:pPr>
+      <w:r>
+        <w:rPr>
+          <w:highlight w:val="cyan"/>
+        </w:rPr>
         <w:t xml:space="preserve">Each </w:t>
       </w:r>
       <w:proofErr w:type="spellStart"/>
       <w:r>
+        <w:rPr>
+          <w:highlight w:val="cyan"/>
+        </w:rPr>
         <w:t>MapMaterialType</w:t>
       </w:r>
       <w:proofErr w:type="spellEnd"/>
       <w:r>
-        <w:t xml:space="preserve"> keeps a pointer to its SpriteSheet (or the </w:t>
-      </w:r>
-      <w:proofErr w:type="spellStart"/>
-      <w:r>
+        <w:rPr>
+          <w:highlight w:val="cyan"/>
+        </w:rPr>
+        <w:t xml:space="preserve"> keeps a pointer to its </w:t>
+      </w:r>
+      <w:proofErr w:type="spellStart"/>
+      <w:r>
+        <w:rPr>
+          <w:highlight w:val="cyan"/>
+        </w:rPr>
+        <w:t>SpriteSheet</w:t>
+      </w:r>
+      <w:proofErr w:type="spellEnd"/>
+      <w:r>
+        <w:rPr>
+          <w:highlight w:val="cyan"/>
+        </w:rPr>
+        <w:t xml:space="preserve"> (or the </w:t>
+      </w:r>
+      <w:proofErr w:type="spellStart"/>
+      <w:r>
+        <w:rPr>
+          <w:highlight w:val="cyan"/>
+        </w:rPr>
         <w:t>SpriteSheet’s</w:t>
       </w:r>
       <w:proofErr w:type="spellEnd"/>
       <w:r>
+        <w:rPr>
+          <w:highlight w:val="cyan"/>
+        </w:rPr>
         <w:t xml:space="preserve"> Texture) as well as the UV bounds for its sprite.</w:t>
       </w:r>
     </w:p>
@@ -1142,8 +1326,14 @@
           <w:ilvl w:val="1"/>
           <w:numId w:val="4"/>
         </w:numPr>
-      </w:pPr>
-      <w:r>
+        <w:rPr>
+          <w:highlight w:val="cyan"/>
+        </w:rPr>
+      </w:pPr>
+      <w:r>
+        <w:rPr>
+          <w:highlight w:val="cyan"/>
+        </w:rPr>
         <w:t>The Data/Definitions/MapRegionTypes.xml file is parsed, actually used, and works correctly (would still work if I changed its content).</w:t>
       </w:r>
     </w:p>
@@ -1154,8 +1344,14 @@
           <w:ilvl w:val="1"/>
           <w:numId w:val="4"/>
         </w:numPr>
-      </w:pPr>
-      <w:r>
+        <w:rPr>
+          <w:highlight w:val="cyan"/>
+        </w:rPr>
+      </w:pPr>
+      <w:r>
+        <w:rPr>
+          <w:highlight w:val="cyan"/>
+        </w:rPr>
         <w:t>The MapRegionTypes.xml file provided with the Demo should be able to be parsed as-is, without requiring any changes.</w:t>
       </w:r>
     </w:p>
@@ -1166,24 +1362,42 @@
           <w:ilvl w:val="1"/>
           <w:numId w:val="4"/>
         </w:numPr>
-      </w:pPr>
-      <w:r>
+        <w:rPr>
+          <w:highlight w:val="cyan"/>
+        </w:rPr>
+      </w:pPr>
+      <w:r>
+        <w:rPr>
+          <w:highlight w:val="cyan"/>
+        </w:rPr>
         <w:t>Each &lt;</w:t>
       </w:r>
       <w:proofErr w:type="spellStart"/>
       <w:r>
+        <w:rPr>
+          <w:highlight w:val="cyan"/>
+        </w:rPr>
         <w:t>RegionType</w:t>
       </w:r>
       <w:proofErr w:type="spellEnd"/>
       <w:r>
+        <w:rPr>
+          <w:highlight w:val="cyan"/>
+        </w:rPr>
         <w:t xml:space="preserve">&gt; root child element in the file creates a new </w:t>
       </w:r>
       <w:proofErr w:type="spellStart"/>
       <w:r>
+        <w:rPr>
+          <w:highlight w:val="cyan"/>
+        </w:rPr>
         <w:t>RegionType</w:t>
       </w:r>
       <w:proofErr w:type="spellEnd"/>
       <w:r>
+        <w:rPr>
+          <w:highlight w:val="cyan"/>
+        </w:rPr>
         <w:t xml:space="preserve"> definition, put in a registry (map or vector), findable by name.</w:t>
       </w:r>
     </w:p>
@@ -1194,25 +1408,232 @@
           <w:ilvl w:val="1"/>
           <w:numId w:val="4"/>
         </w:numPr>
-      </w:pPr>
-      <w:r>
+        <w:rPr>
+          <w:highlight w:val="cyan"/>
+        </w:rPr>
+      </w:pPr>
+      <w:r>
+        <w:rPr>
+          <w:highlight w:val="cyan"/>
+        </w:rPr>
         <w:t xml:space="preserve">Each </w:t>
       </w:r>
       <w:proofErr w:type="spellStart"/>
       <w:r>
+        <w:rPr>
+          <w:highlight w:val="cyan"/>
+        </w:rPr>
         <w:t>RegionType</w:t>
       </w:r>
       <w:proofErr w:type="spellEnd"/>
       <w:r>
+        <w:rPr>
+          <w:highlight w:val="cyan"/>
+        </w:rPr>
+        <w:t xml:space="preserve"> parses (and stores) whether it is a solid block or not.</w:t>
+      </w:r>
+    </w:p>
+    <w:p>
+      <w:pPr>
+        <w:pStyle w:val="ListParagraph"/>
+        <w:numPr>
+          <w:ilvl w:val="1"/>
+          <w:numId w:val="4"/>
+        </w:numPr>
+        <w:rPr>
+          <w:highlight w:val="cyan"/>
+        </w:rPr>
+      </w:pPr>
+      <w:r>
+        <w:rPr>
+          <w:highlight w:val="cyan"/>
+        </w:rPr>
+        <w:t xml:space="preserve">Each </w:t>
+      </w:r>
+      <w:proofErr w:type="spellStart"/>
+      <w:r>
+        <w:rPr>
+          <w:highlight w:val="cyan"/>
+        </w:rPr>
+        <w:t>RegionType</w:t>
+      </w:r>
+      <w:proofErr w:type="spellEnd"/>
+      <w:r>
+        <w:rPr>
+          <w:highlight w:val="cyan"/>
+        </w:rPr>
+        <w:t xml:space="preserve"> points to one or two </w:t>
+      </w:r>
+      <w:proofErr w:type="spellStart"/>
+      <w:r>
+        <w:rPr>
+          <w:highlight w:val="cyan"/>
+        </w:rPr>
+        <w:t>MapMaterial</w:t>
+      </w:r>
+      <w:proofErr w:type="spellEnd"/>
+      <w:r>
+        <w:rPr>
+          <w:highlight w:val="cyan"/>
+        </w:rPr>
+        <w:t xml:space="preserve"> types; one for solid regions (“side” wall type), two for non-solid (“ceiling” and “floor”).</w:t>
+      </w:r>
+    </w:p>
+    <w:p>
+      <w:pPr>
+        <w:pStyle w:val="ListParagraph"/>
+        <w:numPr>
+          <w:ilvl w:val="1"/>
+          <w:numId w:val="4"/>
+        </w:numPr>
+        <w:rPr>
+          <w:highlight w:val="cyan"/>
+        </w:rPr>
+      </w:pPr>
+      <w:r>
+        <w:rPr>
+          <w:highlight w:val="cyan"/>
+        </w:rPr>
+        <w:t>New region types can be added to the file – and referenced in any Map’s &lt;Legend&gt; - and will work correctly.</w:t>
+      </w:r>
+    </w:p>
+    <w:p>
+      <w:pPr>
+        <w:pStyle w:val="ListParagraph"/>
+        <w:ind w:left="1080"/>
+      </w:pPr>
+    </w:p>
+    <w:p>
+      <w:pPr>
+        <w:pStyle w:val="ListParagraph"/>
+        <w:numPr>
+          <w:ilvl w:val="0"/>
+          <w:numId w:val="4"/>
+        </w:numPr>
+        <w:rPr>
+          <w:b/>
+        </w:rPr>
+      </w:pPr>
+      <w:r>
+        <w:rPr>
+          <w:b/>
+        </w:rPr>
         <w:t xml:space="preserve"> </w:t>
       </w:r>
       <w:r>
-        <w:t>parses (and stores)</w:t>
-      </w:r>
-      <w:r>
-        <w:t xml:space="preserve"> whether it is a solid block or not</w:t>
-      </w:r>
-      <w:r>
+        <w:rPr>
+          <w:b/>
+        </w:rPr>
+        <w:t>(</w:t>
+      </w:r>
+      <w:r>
+        <w:rPr>
+          <w:b/>
+        </w:rPr>
+        <w:t>10</w:t>
+      </w:r>
+      <w:r>
+        <w:rPr>
+          <w:b/>
+        </w:rPr>
+        <w:t xml:space="preserve"> points) Map Parsing</w:t>
+      </w:r>
+    </w:p>
+    <w:p>
+      <w:pPr>
+        <w:pStyle w:val="ListParagraph"/>
+        <w:numPr>
+          <w:ilvl w:val="1"/>
+          <w:numId w:val="4"/>
+        </w:numPr>
+        <w:rPr>
+          <w:highlight w:val="cyan"/>
+        </w:rPr>
+      </w:pPr>
+      <w:r>
+        <w:rPr>
+          <w:highlight w:val="cyan"/>
+        </w:rPr>
+        <w:t>Your Engine provides a file utility function for getting a list of all files matching a pattern (e.g. “*.xml”) in a folder (e.g. “Data/Maps”).</w:t>
+      </w:r>
+    </w:p>
+    <w:p>
+      <w:pPr>
+        <w:pStyle w:val="ListParagraph"/>
+        <w:numPr>
+          <w:ilvl w:val="1"/>
+          <w:numId w:val="4"/>
+        </w:numPr>
+        <w:rPr>
+          <w:highlight w:val="cyan"/>
+        </w:rPr>
+      </w:pPr>
+      <w:r>
+        <w:rPr>
+          <w:highlight w:val="cyan"/>
+        </w:rPr>
+        <w:t>For this you may use _</w:t>
+      </w:r>
+      <w:proofErr w:type="spellStart"/>
+      <w:r>
+        <w:rPr>
+          <w:highlight w:val="cyan"/>
+        </w:rPr>
+        <w:t>findfirst</w:t>
+      </w:r>
+      <w:proofErr w:type="spellEnd"/>
+      <w:r>
+        <w:rPr>
+          <w:highlight w:val="cyan"/>
+        </w:rPr>
+        <w:t xml:space="preserve"> and _</w:t>
+      </w:r>
+      <w:proofErr w:type="spellStart"/>
+      <w:r>
+        <w:rPr>
+          <w:highlight w:val="cyan"/>
+        </w:rPr>
+        <w:t>findnext</w:t>
+      </w:r>
+      <w:proofErr w:type="spellEnd"/>
+      <w:r>
+        <w:rPr>
+          <w:highlight w:val="cyan"/>
+        </w:rPr>
+        <w:t xml:space="preserve">, or the new </w:t>
+      </w:r>
+      <w:proofErr w:type="gramStart"/>
+      <w:r>
+        <w:rPr>
+          <w:highlight w:val="cyan"/>
+        </w:rPr>
+        <w:t>std::</w:t>
+      </w:r>
+      <w:proofErr w:type="gramEnd"/>
+      <w:r>
+        <w:rPr>
+          <w:highlight w:val="cyan"/>
+        </w:rPr>
+        <w:t>filesystem introduced in C++17 (e.g. std::filesystem::</w:t>
+      </w:r>
+      <w:proofErr w:type="spellStart"/>
+      <w:r>
+        <w:rPr>
+          <w:highlight w:val="cyan"/>
+        </w:rPr>
+        <w:t>directory_iterator</w:t>
+      </w:r>
+      <w:proofErr w:type="spellEnd"/>
+      <w:r>
+        <w:rPr>
+          <w:highlight w:val="cyan"/>
+        </w:rPr>
+        <w:t>)</w:t>
+      </w:r>
+      <w:r>
+        <w:rPr>
+          <w:highlight w:val="cyan"/>
+        </w:rPr>
         <w:t>.</w:t>
       </w:r>
     </w:p>
@@ -1223,204 +1644,46 @@
           <w:ilvl w:val="1"/>
           <w:numId w:val="4"/>
         </w:numPr>
-      </w:pPr>
-      <w:r>
+        <w:rPr>
+          <w:highlight w:val="cyan"/>
+        </w:rPr>
+      </w:pPr>
+      <w:r>
+        <w:rPr>
+          <w:highlight w:val="cyan"/>
+        </w:rPr>
         <w:t xml:space="preserve">Each </w:t>
       </w:r>
-      <w:proofErr w:type="spellStart"/>
-      <w:r>
-        <w:t>RegionType</w:t>
-      </w:r>
-      <w:proofErr w:type="spellEnd"/>
-      <w:r>
-        <w:t xml:space="preserve"> point</w:t>
-      </w:r>
-      <w:r>
-        <w:t>s</w:t>
-      </w:r>
-      <w:r>
-        <w:t xml:space="preserve"> to </w:t>
-      </w:r>
-      <w:r>
-        <w:t xml:space="preserve">one or two </w:t>
-      </w:r>
-      <w:proofErr w:type="spellStart"/>
-      <w:r>
-        <w:t>MapMaterial</w:t>
-      </w:r>
-      <w:proofErr w:type="spellEnd"/>
-      <w:r>
-        <w:t xml:space="preserve"> types; one for solid regions (“side” wall type), two for non-solid (“ceiling” and “floor”).</w:t>
-      </w:r>
-    </w:p>
-    <w:p>
-      <w:pPr>
-        <w:pStyle w:val="ListParagraph"/>
-        <w:numPr>
-          <w:ilvl w:val="1"/>
-          <w:numId w:val="4"/>
-        </w:numPr>
-      </w:pPr>
-      <w:r>
-        <w:t>New region types can be added to the file – and referenced in any Map’s &lt;Legend&gt; - and will work correctly.</w:t>
-      </w:r>
-    </w:p>
-    <w:p>
-      <w:pPr>
-        <w:pStyle w:val="ListParagraph"/>
-        <w:ind w:left="1080"/>
-      </w:pPr>
-    </w:p>
-    <w:p>
-      <w:pPr>
-        <w:pStyle w:val="ListParagraph"/>
-        <w:numPr>
-          <w:ilvl w:val="0"/>
-          <w:numId w:val="4"/>
-        </w:numPr>
-        <w:rPr>
-          <w:b/>
-        </w:rPr>
-      </w:pPr>
-      <w:r>
-        <w:rPr>
-          <w:b/>
-        </w:rPr>
-        <w:t xml:space="preserve"> </w:t>
-      </w:r>
-      <w:r>
-        <w:rPr>
-          <w:b/>
-        </w:rPr>
-        <w:t>(</w:t>
-      </w:r>
-      <w:r>
-        <w:rPr>
-          <w:b/>
-        </w:rPr>
-        <w:t>10</w:t>
-      </w:r>
-      <w:r>
-        <w:rPr>
-          <w:b/>
-        </w:rPr>
-        <w:t xml:space="preserve"> points) Map Parsing</w:t>
-      </w:r>
-    </w:p>
-    <w:p>
-      <w:pPr>
-        <w:pStyle w:val="ListParagraph"/>
-        <w:numPr>
-          <w:ilvl w:val="1"/>
-          <w:numId w:val="4"/>
-        </w:numPr>
-      </w:pPr>
-      <w:r>
-        <w:t>Your Engine provides a file utility function for getting a list of all files matching a pattern (e.g. “*.xml”) in a folder (e.g. “Data/Maps”).</w:t>
-      </w:r>
-    </w:p>
-    <w:p>
-      <w:pPr>
-        <w:pStyle w:val="ListParagraph"/>
-        <w:numPr>
-          <w:ilvl w:val="1"/>
-          <w:numId w:val="4"/>
-        </w:numPr>
-      </w:pPr>
-      <w:r>
-        <w:t>For this you may use _</w:t>
-      </w:r>
-      <w:proofErr w:type="spellStart"/>
-      <w:r>
-        <w:t>findfirst</w:t>
-      </w:r>
-      <w:proofErr w:type="spellEnd"/>
-      <w:r>
-        <w:t xml:space="preserve"> and _</w:t>
-      </w:r>
-      <w:proofErr w:type="spellStart"/>
-      <w:r>
-        <w:t>findnext</w:t>
-      </w:r>
-      <w:proofErr w:type="spellEnd"/>
-      <w:r>
-        <w:t xml:space="preserve">, or the new </w:t>
-      </w:r>
-      <w:proofErr w:type="spellStart"/>
-      <w:r>
-        <w:t>std</w:t>
-      </w:r>
-      <w:proofErr w:type="spellEnd"/>
-      <w:r>
-        <w:t>::</w:t>
-      </w:r>
-      <w:proofErr w:type="spellStart"/>
-      <w:r>
-        <w:t>filesystem</w:t>
-      </w:r>
-      <w:proofErr w:type="spellEnd"/>
-      <w:r>
-        <w:t xml:space="preserve"> introduced in C++17 (e.g. </w:t>
-      </w:r>
-      <w:proofErr w:type="spellStart"/>
-      <w:r>
-        <w:t>std</w:t>
-      </w:r>
-      <w:proofErr w:type="spellEnd"/>
-      <w:r>
-        <w:t>:</w:t>
-      </w:r>
-      <w:proofErr w:type="gramStart"/>
-      <w:r>
-        <w:t>:</w:t>
-      </w:r>
-      <w:proofErr w:type="spellStart"/>
-      <w:r>
-        <w:t>filesystem</w:t>
-      </w:r>
-      <w:proofErr w:type="spellEnd"/>
-      <w:proofErr w:type="gramEnd"/>
-      <w:r>
-        <w:t>::</w:t>
-      </w:r>
-      <w:proofErr w:type="spellStart"/>
-      <w:r>
-        <w:t>directory_iterator</w:t>
-      </w:r>
-      <w:proofErr w:type="spellEnd"/>
-      <w:r>
-        <w:t>)</w:t>
-      </w:r>
-      <w:r>
-        <w:t>.</w:t>
-      </w:r>
-    </w:p>
-    <w:p>
-      <w:pPr>
-        <w:pStyle w:val="ListParagraph"/>
-        <w:numPr>
-          <w:ilvl w:val="1"/>
-          <w:numId w:val="4"/>
-        </w:numPr>
-      </w:pPr>
-      <w:r>
-        <w:t xml:space="preserve">Each </w:t>
-      </w:r>
-      <w:r>
+      <w:r>
+        <w:rPr>
+          <w:highlight w:val="cyan"/>
+        </w:rPr>
         <w:t xml:space="preserve">*.xml file </w:t>
       </w:r>
       <w:r>
+        <w:rPr>
+          <w:highlight w:val="cyan"/>
+        </w:rPr>
         <w:t xml:space="preserve">in the </w:t>
       </w:r>
       <w:r>
+        <w:rPr>
+          <w:highlight w:val="cyan"/>
+        </w:rPr>
         <w:t>“Data/Maps” folder is assumed to be a map; for each, a Map (</w:t>
       </w:r>
       <w:proofErr w:type="spellStart"/>
       <w:r>
+        <w:rPr>
+          <w:highlight w:val="cyan"/>
+        </w:rPr>
         <w:t>TileMap</w:t>
       </w:r>
       <w:proofErr w:type="spellEnd"/>
       <w:r>
+        <w:rPr>
+          <w:highlight w:val="cyan"/>
+        </w:rPr>
         <w:t xml:space="preserve"> in this case) is constructed and populated.</w:t>
       </w:r>
     </w:p>
@@ -1431,8 +1694,14 @@
           <w:ilvl w:val="1"/>
           <w:numId w:val="4"/>
         </w:numPr>
-      </w:pPr>
-      <w:r>
+        <w:rPr>
+          <w:highlight w:val="cyan"/>
+        </w:rPr>
+      </w:pPr>
+      <w:r>
+        <w:rPr>
+          <w:highlight w:val="cyan"/>
+        </w:rPr>
         <w:t>The map .xml files provided with the Demo should be able to be parsed as-is, without requiring any changes.</w:t>
       </w:r>
     </w:p>
@@ -1443,12 +1712,15 @@
           <w:ilvl w:val="1"/>
           <w:numId w:val="4"/>
         </w:numPr>
-      </w:pPr>
-      <w:r>
-        <w:t xml:space="preserve">A factory function </w:t>
-      </w:r>
-      <w:r>
-        <w:t xml:space="preserve">should read the </w:t>
+        <w:rPr>
+          <w:highlight w:val="red"/>
+        </w:rPr>
+      </w:pPr>
+      <w:r>
+        <w:rPr>
+          <w:highlight w:val="red"/>
+        </w:rPr>
+        <w:t xml:space="preserve">A factory function should read the </w:t>
       </w:r>
       <w:r>
         <w:rPr>
@@ -1456,228 +1728,292 @@
           <w:color w:val="4472C4" w:themeColor="accent5"/>
           <w:sz w:val="20"/>
           <w:szCs w:val="20"/>
-        </w:rPr>
-        <w:t>type</w:t>
-      </w:r>
+          <w:highlight w:val="red"/>
+        </w:rPr>
+        <w:t>type=</w:t>
+      </w:r>
+      <w:r>
+        <w:rPr>
+          <w:highlight w:val="red"/>
+        </w:rPr>
+        <w:t xml:space="preserve"> attribute from the map .xml’s root note, if it is “</w:t>
+      </w:r>
+      <w:proofErr w:type="spellStart"/>
+      <w:r>
+        <w:rPr>
+          <w:highlight w:val="red"/>
+        </w:rPr>
+        <w:t>TileMap</w:t>
+      </w:r>
+      <w:proofErr w:type="spellEnd"/>
+      <w:r>
+        <w:rPr>
+          <w:highlight w:val="red"/>
+        </w:rPr>
+        <w:t xml:space="preserve">”, new off a </w:t>
+      </w:r>
+      <w:proofErr w:type="spellStart"/>
+      <w:r>
+        <w:rPr>
+          <w:highlight w:val="red"/>
+        </w:rPr>
+        <w:t>TileMap</w:t>
+      </w:r>
+      <w:proofErr w:type="spellEnd"/>
+      <w:r>
+        <w:rPr>
+          <w:highlight w:val="red"/>
+        </w:rPr>
+        <w:t>.</w:t>
+      </w:r>
+    </w:p>
+    <w:p>
+      <w:pPr>
+        <w:pStyle w:val="ListParagraph"/>
+        <w:numPr>
+          <w:ilvl w:val="1"/>
+          <w:numId w:val="4"/>
+        </w:numPr>
+        <w:rPr>
+          <w:highlight w:val="cyan"/>
+        </w:rPr>
+      </w:pPr>
+      <w:r>
+        <w:rPr>
+          <w:highlight w:val="cyan"/>
+        </w:rPr>
+        <w:t xml:space="preserve">The </w:t>
+      </w:r>
+      <w:proofErr w:type="spellStart"/>
+      <w:r>
+        <w:rPr>
+          <w:highlight w:val="cyan"/>
+        </w:rPr>
+        <w:t>TileMap</w:t>
+      </w:r>
+      <w:proofErr w:type="spellEnd"/>
+      <w:r>
+        <w:rPr>
+          <w:highlight w:val="cyan"/>
+        </w:rPr>
+        <w:t xml:space="preserve"> constructor should take (at least) an </w:t>
+      </w:r>
+      <w:proofErr w:type="spellStart"/>
       <w:r>
         <w:rPr>
           <w:rFonts w:ascii="Lucida Console" w:hAnsi="Lucida Console"/>
           <w:color w:val="4472C4" w:themeColor="accent5"/>
           <w:sz w:val="20"/>
           <w:szCs w:val="20"/>
-        </w:rPr>
-        <w:t>=</w:t>
-      </w:r>
-      <w:r>
-        <w:t xml:space="preserve"> attribute from</w:t>
-      </w:r>
-      <w:r>
-        <w:t xml:space="preserve"> the map .xml’s root note, if it is “</w:t>
-      </w:r>
-      <w:proofErr w:type="spellStart"/>
-      <w:r>
-        <w:t>TileMap</w:t>
-      </w:r>
-      <w:proofErr w:type="spellEnd"/>
-      <w:r>
-        <w:t xml:space="preserve">”, new off a </w:t>
-      </w:r>
-      <w:proofErr w:type="spellStart"/>
-      <w:r>
-        <w:t>TileMap</w:t>
-      </w:r>
-      <w:proofErr w:type="spellEnd"/>
-      <w:r>
-        <w:t>.</w:t>
-      </w:r>
-    </w:p>
-    <w:p>
-      <w:pPr>
-        <w:pStyle w:val="ListParagraph"/>
-        <w:numPr>
-          <w:ilvl w:val="1"/>
-          <w:numId w:val="4"/>
-        </w:numPr>
-      </w:pPr>
-      <w:r>
-        <w:t xml:space="preserve">The </w:t>
-      </w:r>
-      <w:proofErr w:type="spellStart"/>
-      <w:r>
-        <w:t>TileMap</w:t>
-      </w:r>
-      <w:proofErr w:type="spellEnd"/>
-      <w:r>
-        <w:t xml:space="preserve"> constructor should take (at least) an </w:t>
-      </w:r>
-      <w:proofErr w:type="spellStart"/>
+          <w:highlight w:val="cyan"/>
+        </w:rPr>
+        <w:t>XmlElement</w:t>
+      </w:r>
+      <w:proofErr w:type="spellEnd"/>
       <w:r>
         <w:rPr>
           <w:rFonts w:ascii="Lucida Console" w:hAnsi="Lucida Console"/>
           <w:color w:val="4472C4" w:themeColor="accent5"/>
           <w:sz w:val="20"/>
           <w:szCs w:val="20"/>
-        </w:rPr>
-        <w:t>XmlElement</w:t>
-      </w:r>
-      <w:proofErr w:type="spellEnd"/>
+          <w:highlight w:val="cyan"/>
+        </w:rPr>
+        <w:t xml:space="preserve"> const&amp; </w:t>
+      </w:r>
+      <w:proofErr w:type="spellStart"/>
       <w:r>
         <w:rPr>
           <w:rFonts w:ascii="Lucida Console" w:hAnsi="Lucida Console"/>
           <w:color w:val="4472C4" w:themeColor="accent5"/>
           <w:sz w:val="20"/>
           <w:szCs w:val="20"/>
-        </w:rPr>
-        <w:t xml:space="preserve"> </w:t>
-      </w:r>
-      <w:proofErr w:type="spellStart"/>
+          <w:highlight w:val="cyan"/>
+        </w:rPr>
+        <w:t>mapDef</w:t>
+      </w:r>
+      <w:proofErr w:type="spellEnd"/>
+      <w:r>
+        <w:rPr>
+          <w:highlight w:val="cyan"/>
+        </w:rPr>
+        <w:t xml:space="preserve"> (to the root element of the current map file being parsed).</w:t>
+      </w:r>
+    </w:p>
+    <w:p>
+      <w:pPr>
+        <w:pStyle w:val="ListParagraph"/>
+        <w:numPr>
+          <w:ilvl w:val="1"/>
+          <w:numId w:val="4"/>
+        </w:numPr>
+        <w:rPr>
+          <w:highlight w:val="cyan"/>
+        </w:rPr>
+      </w:pPr>
+      <w:r>
+        <w:rPr>
+          <w:highlight w:val="cyan"/>
+        </w:rPr>
+        <w:t xml:space="preserve">The </w:t>
+      </w:r>
+      <w:proofErr w:type="spellStart"/>
+      <w:r>
+        <w:rPr>
+          <w:highlight w:val="cyan"/>
+        </w:rPr>
+        <w:t>TileMap</w:t>
+      </w:r>
+      <w:proofErr w:type="spellEnd"/>
+      <w:r>
+        <w:rPr>
+          <w:highlight w:val="cyan"/>
+        </w:rPr>
+        <w:t xml:space="preserve"> constructor should parse whatever it needs from the map XML root element, including the </w:t>
+      </w:r>
       <w:r>
         <w:rPr>
           <w:rFonts w:ascii="Lucida Console" w:hAnsi="Lucida Console"/>
           <w:color w:val="4472C4" w:themeColor="accent5"/>
           <w:sz w:val="20"/>
           <w:szCs w:val="20"/>
-        </w:rPr>
-        <w:t>const</w:t>
-      </w:r>
-      <w:proofErr w:type="spellEnd"/>
+          <w:highlight w:val="cyan"/>
+        </w:rPr>
+        <w:t>dimensions=</w:t>
+      </w:r>
+      <w:r>
+        <w:rPr>
+          <w:highlight w:val="cyan"/>
+        </w:rPr>
+        <w:t xml:space="preserve"> attribute (IntVec2).</w:t>
+      </w:r>
+    </w:p>
+    <w:p>
+      <w:pPr>
+        <w:pStyle w:val="ListParagraph"/>
+        <w:numPr>
+          <w:ilvl w:val="1"/>
+          <w:numId w:val="4"/>
+        </w:numPr>
+        <w:rPr>
+          <w:highlight w:val="cyan"/>
+        </w:rPr>
+      </w:pPr>
+      <w:r>
+        <w:rPr>
+          <w:highlight w:val="cyan"/>
+        </w:rPr>
+        <w:t>The &lt;Legend&gt; element is parsed, is actually used, and works correctly (i.e. would still work if I tried it with content modifications).</w:t>
+      </w:r>
+    </w:p>
+    <w:p>
+      <w:pPr>
+        <w:pStyle w:val="ListParagraph"/>
+        <w:numPr>
+          <w:ilvl w:val="1"/>
+          <w:numId w:val="4"/>
+        </w:numPr>
+        <w:rPr>
+          <w:highlight w:val="yellow"/>
+        </w:rPr>
+      </w:pPr>
+      <w:r>
+        <w:rPr>
+          <w:highlight w:val="yellow"/>
+        </w:rPr>
+        <w:t>The Legend need not be stored permanently; it may be created and used temporarily during the Map construction process, then discarded.</w:t>
+      </w:r>
+    </w:p>
+    <w:p>
+      <w:pPr>
+        <w:pStyle w:val="ListParagraph"/>
+        <w:numPr>
+          <w:ilvl w:val="1"/>
+          <w:numId w:val="4"/>
+        </w:numPr>
+        <w:rPr>
+          <w:highlight w:val="cyan"/>
+        </w:rPr>
+      </w:pPr>
+      <w:r>
+        <w:rPr>
+          <w:highlight w:val="cyan"/>
+        </w:rPr>
+        <w:t>The &lt;</w:t>
+      </w:r>
+      <w:proofErr w:type="spellStart"/>
+      <w:r>
+        <w:rPr>
+          <w:highlight w:val="cyan"/>
+        </w:rPr>
+        <w:t>MapRows</w:t>
+      </w:r>
+      <w:proofErr w:type="spellEnd"/>
+      <w:r>
+        <w:rPr>
+          <w:highlight w:val="cyan"/>
+        </w:rPr>
+        <w:t>&gt; element is parsed, is actually used, and works correctly (i.e. would still work if I tried it with content modifications).</w:t>
+      </w:r>
+    </w:p>
+    <w:p>
+      <w:pPr>
+        <w:pStyle w:val="ListParagraph"/>
+        <w:numPr>
+          <w:ilvl w:val="1"/>
+          <w:numId w:val="4"/>
+        </w:numPr>
+        <w:rPr>
+          <w:highlight w:val="cyan"/>
+        </w:rPr>
+      </w:pPr>
+      <w:r>
+        <w:rPr>
+          <w:highlight w:val="cyan"/>
+        </w:rPr>
+        <w:t xml:space="preserve">Each glyph in the </w:t>
+      </w:r>
+      <w:proofErr w:type="spellStart"/>
+      <w:r>
+        <w:rPr>
+          <w:highlight w:val="cyan"/>
+        </w:rPr>
+        <w:t>MapRow’s</w:t>
+      </w:r>
+      <w:proofErr w:type="spellEnd"/>
+      <w:r>
+        <w:rPr>
+          <w:highlight w:val="cyan"/>
+        </w:rPr>
+        <w:t xml:space="preserve"> </w:t>
+      </w:r>
       <w:r>
         <w:rPr>
           <w:rFonts w:ascii="Lucida Console" w:hAnsi="Lucida Console"/>
           <w:color w:val="4472C4" w:themeColor="accent5"/>
           <w:sz w:val="20"/>
           <w:szCs w:val="20"/>
-        </w:rPr>
-        <w:t xml:space="preserve">&amp; </w:t>
-      </w:r>
-      <w:proofErr w:type="spellStart"/>
-      <w:r>
-        <w:rPr>
-          <w:rFonts w:ascii="Lucida Console" w:hAnsi="Lucida Console"/>
-          <w:color w:val="4472C4" w:themeColor="accent5"/>
-          <w:sz w:val="20"/>
-          <w:szCs w:val="20"/>
-        </w:rPr>
-        <w:t>mapDef</w:t>
-      </w:r>
-      <w:proofErr w:type="spellEnd"/>
-      <w:r>
-        <w:t xml:space="preserve"> (to the root element of the current map file being parsed).</w:t>
-      </w:r>
-    </w:p>
-    <w:p>
-      <w:pPr>
-        <w:pStyle w:val="ListParagraph"/>
-        <w:numPr>
-          <w:ilvl w:val="1"/>
-          <w:numId w:val="4"/>
-        </w:numPr>
-      </w:pPr>
-      <w:r>
-        <w:t xml:space="preserve">The </w:t>
-      </w:r>
-      <w:proofErr w:type="spellStart"/>
-      <w:r>
-        <w:t>TileMap</w:t>
-      </w:r>
-      <w:proofErr w:type="spellEnd"/>
-      <w:r>
-        <w:t xml:space="preserve"> constructor should parse whatever it needs from the map XML root element, including the </w:t>
-      </w:r>
-      <w:r>
-        <w:rPr>
-          <w:rFonts w:ascii="Lucida Console" w:hAnsi="Lucida Console"/>
-          <w:color w:val="4472C4" w:themeColor="accent5"/>
-          <w:sz w:val="20"/>
-          <w:szCs w:val="20"/>
-        </w:rPr>
-        <w:t>dimensions=</w:t>
-      </w:r>
-      <w:r>
-        <w:t xml:space="preserve"> attribute (IntVec2).</w:t>
-      </w:r>
-    </w:p>
-    <w:p>
-      <w:pPr>
-        <w:pStyle w:val="ListParagraph"/>
-        <w:numPr>
-          <w:ilvl w:val="1"/>
-          <w:numId w:val="4"/>
-        </w:numPr>
-      </w:pPr>
-      <w:r>
-        <w:t>The &lt;Legend&gt; element is parsed, is actually used, and works correctly (i.e. would still work if I tried it with content modifications).</w:t>
-      </w:r>
-    </w:p>
-    <w:p>
-      <w:pPr>
-        <w:pStyle w:val="ListParagraph"/>
-        <w:numPr>
-          <w:ilvl w:val="1"/>
-          <w:numId w:val="4"/>
-        </w:numPr>
-      </w:pPr>
-      <w:r>
-        <w:t>The Legend need not be stored permanently; it may be created and used temporarily during the Map construction process, then discarded.</w:t>
-      </w:r>
-    </w:p>
-    <w:p>
-      <w:pPr>
-        <w:pStyle w:val="ListParagraph"/>
-        <w:numPr>
-          <w:ilvl w:val="1"/>
-          <w:numId w:val="4"/>
-        </w:numPr>
-      </w:pPr>
-      <w:r>
-        <w:t>The &lt;</w:t>
-      </w:r>
-      <w:proofErr w:type="spellStart"/>
-      <w:r>
-        <w:t>MapRows</w:t>
-      </w:r>
-      <w:proofErr w:type="spellEnd"/>
-      <w:r>
-        <w:t>&gt; element is parsed, is actually used, and works correctly (i.e. would still work if I tried it with content modifications).</w:t>
-      </w:r>
-    </w:p>
-    <w:p>
-      <w:pPr>
-        <w:pStyle w:val="ListParagraph"/>
-        <w:numPr>
-          <w:ilvl w:val="1"/>
-          <w:numId w:val="4"/>
-        </w:numPr>
-      </w:pPr>
-      <w:r>
-        <w:t xml:space="preserve">Each glyph in the </w:t>
-      </w:r>
-      <w:proofErr w:type="spellStart"/>
-      <w:r>
-        <w:t>MapRow’s</w:t>
-      </w:r>
-      <w:proofErr w:type="spellEnd"/>
-      <w:r>
-        <w:t xml:space="preserve"> </w:t>
-      </w:r>
-      <w:r>
-        <w:rPr>
-          <w:rFonts w:ascii="Lucida Console" w:hAnsi="Lucida Console"/>
-          <w:color w:val="4472C4" w:themeColor="accent5"/>
-          <w:sz w:val="20"/>
-          <w:szCs w:val="20"/>
+          <w:highlight w:val="cyan"/>
         </w:rPr>
         <w:t>tiles=</w:t>
       </w:r>
       <w:r>
+        <w:rPr>
+          <w:highlight w:val="cyan"/>
+        </w:rPr>
         <w:t xml:space="preserve"> attribute is looked up in this map’s legend, to find which </w:t>
       </w:r>
       <w:proofErr w:type="spellStart"/>
       <w:r>
+        <w:rPr>
+          <w:highlight w:val="cyan"/>
+        </w:rPr>
         <w:t>RegionType</w:t>
       </w:r>
       <w:proofErr w:type="spellEnd"/>
       <w:r>
+        <w:rPr>
+          <w:highlight w:val="cyan"/>
+        </w:rPr>
         <w:t xml:space="preserve"> that tile/block of the map uses.</w:t>
       </w:r>
     </w:p>
@@ -1688,8 +2024,14 @@
           <w:ilvl w:val="1"/>
           <w:numId w:val="4"/>
         </w:numPr>
-      </w:pPr>
-      <w:r>
+        <w:rPr>
+          <w:highlight w:val="cyan"/>
+        </w:rPr>
+      </w:pPr>
+      <w:r>
+        <w:rPr>
+          <w:highlight w:val="cyan"/>
+        </w:rPr>
         <w:t>The &lt;Entities&gt; element is parsed, is actually used, and works correctly (for now, just to establish the default camera position &amp; yaw).</w:t>
       </w:r>
     </w:p>
@@ -1736,8 +2078,14 @@
           <w:ilvl w:val="1"/>
           <w:numId w:val="4"/>
         </w:numPr>
-      </w:pPr>
-      <w:r>
+        <w:rPr>
+          <w:highlight w:val="cyan"/>
+        </w:rPr>
+      </w:pPr>
+      <w:r>
+        <w:rPr>
+          <w:highlight w:val="cyan"/>
+        </w:rPr>
         <w:t>Map rendering looks the same as in the Demo.  Specifically:</w:t>
       </w:r>
     </w:p>
@@ -1748,8 +2096,14 @@
           <w:ilvl w:val="1"/>
           <w:numId w:val="4"/>
         </w:numPr>
-      </w:pPr>
-      <w:r>
+        <w:rPr>
+          <w:highlight w:val="cyan"/>
+        </w:rPr>
+      </w:pPr>
+      <w:r>
+        <w:rPr>
+          <w:highlight w:val="cyan"/>
+        </w:rPr>
         <w:t>The map is drawn in a single draw call; all map faces (walls, ceilings, floors) are pushed into a single vertex array and then drawn.</w:t>
       </w:r>
     </w:p>
@@ -1760,8 +2114,14 @@
           <w:ilvl w:val="1"/>
           <w:numId w:val="4"/>
         </w:numPr>
-      </w:pPr>
-      <w:r>
+        <w:rPr>
+          <w:highlight w:val="cyan"/>
+        </w:rPr>
+      </w:pPr>
+      <w:r>
+        <w:rPr>
+          <w:highlight w:val="cyan"/>
+        </w:rPr>
         <w:t>Solid tiles have side faces (only), which are counter-clockwise wound with front (CCW) sides facing “outward”</w:t>
       </w:r>
     </w:p>
@@ -1772,8 +2132,14 @@
           <w:ilvl w:val="1"/>
           <w:numId w:val="4"/>
         </w:numPr>
-      </w:pPr>
-      <w:r>
+        <w:rPr>
+          <w:highlight w:val="cyan"/>
+        </w:rPr>
+      </w:pPr>
+      <w:r>
+        <w:rPr>
+          <w:highlight w:val="cyan"/>
+        </w:rPr>
         <w:t>Non-solid tiles have floor and ceiling faces (only), which are CCW-wound with front sides facing “inward” (ceilings down, floors up).</w:t>
       </w:r>
     </w:p>
@@ -1784,8 +2150,14 @@
           <w:ilvl w:val="1"/>
           <w:numId w:val="4"/>
         </w:numPr>
-      </w:pPr>
-      <w:r>
+        <w:rPr>
+          <w:highlight w:val="cyan"/>
+        </w:rPr>
+      </w:pPr>
+      <w:r>
+        <w:rPr>
+          <w:highlight w:val="cyan"/>
+        </w:rPr>
         <w:t>Textures should use “Nearest” or “Point” sampling for their magnification texture sampling setting, so they look crisp &amp; pixelated.</w:t>
       </w:r>
     </w:p>
@@ -1796,8 +2168,14 @@
           <w:ilvl w:val="1"/>
           <w:numId w:val="4"/>
         </w:numPr>
-      </w:pPr>
-      <w:r>
+        <w:rPr>
+          <w:highlight w:val="cyan"/>
+        </w:rPr>
+      </w:pPr>
+      <w:r>
+        <w:rPr>
+          <w:highlight w:val="cyan"/>
+        </w:rPr>
         <w:lastRenderedPageBreak/>
         <w:t>Depth-testing and depth-writing (z-buffer) are enabled for map rendering, such that near faces always “cover up” far faces behind them.</w:t>
       </w:r>
@@ -1839,16 +2217,28 @@
           <w:ilvl w:val="1"/>
           <w:numId w:val="4"/>
         </w:numPr>
-      </w:pPr>
-      <w:r>
+        <w:rPr>
+          <w:highlight w:val="cyan"/>
+        </w:rPr>
+      </w:pPr>
+      <w:r>
+        <w:rPr>
+          <w:highlight w:val="cyan"/>
+        </w:rPr>
         <w:t xml:space="preserve">Add a convenience function – either on your engine’s </w:t>
       </w:r>
       <w:proofErr w:type="spellStart"/>
       <w:r>
+        <w:rPr>
+          <w:highlight w:val="cyan"/>
+        </w:rPr>
         <w:t>DevConsole</w:t>
       </w:r>
       <w:proofErr w:type="spellEnd"/>
       <w:r>
+        <w:rPr>
+          <w:highlight w:val="cyan"/>
+        </w:rPr>
         <w:t xml:space="preserve"> or in game code – to easily print out an error message to the console.</w:t>
       </w:r>
     </w:p>
@@ -1859,8 +2249,14 @@
           <w:ilvl w:val="1"/>
           <w:numId w:val="4"/>
         </w:numPr>
-      </w:pPr>
-      <w:r>
+        <w:rPr>
+          <w:highlight w:val="cyan"/>
+        </w:rPr>
+      </w:pPr>
+      <w:r>
+        <w:rPr>
+          <w:highlight w:val="cyan"/>
+        </w:rPr>
         <w:t>The message should automatically be colored red (i.e. doesn’t need a color argument)</w:t>
       </w:r>
     </w:p>
@@ -1871,8 +2267,14 @@
           <w:ilvl w:val="1"/>
           <w:numId w:val="4"/>
         </w:numPr>
-      </w:pPr>
-      <w:r>
+        <w:rPr>
+          <w:highlight w:val="cyan"/>
+        </w:rPr>
+      </w:pPr>
+      <w:r>
+        <w:rPr>
+          <w:highlight w:val="cyan"/>
+        </w:rPr>
         <w:t>The dev console should be forced into the open state anytime an Error print occurs</w:t>
       </w:r>
     </w:p>
@@ -1883,8 +2285,14 @@
           <w:ilvl w:val="1"/>
           <w:numId w:val="4"/>
         </w:numPr>
-      </w:pPr>
-      <w:r>
+        <w:rPr>
+          <w:highlight w:val="cyan"/>
+        </w:rPr>
+      </w:pPr>
+      <w:r>
+        <w:rPr>
+          <w:highlight w:val="cyan"/>
+        </w:rPr>
         <w:t>Thus, if errors occur during data file loading / validation, the game will start with the dev console open, and red message(s) showing.</w:t>
       </w:r>
     </w:p>
@@ -2116,16 +2524,13 @@
         <w:t>spriteCoords</w:t>
       </w:r>
       <w:proofErr w:type="spellEnd"/>
-      <w:r>
-        <w:t>=“” that reference a sprite outside the sprite sheet’s layout (from 0</w:t>
-      </w:r>
       <w:proofErr w:type="gramStart"/>
       <w:r>
-        <w:t>,0</w:t>
+        <w:t>=“</w:t>
       </w:r>
       <w:proofErr w:type="gramEnd"/>
       <w:r>
-        <w:t xml:space="preserve"> through 7,7 presently).</w:t>
+        <w:t>” that reference a sprite outside the sprite sheet’s layout (from 0,0 through 7,7 presently).</w:t>
       </w:r>
     </w:p>
     <w:p>
@@ -2171,8 +2576,14 @@
           <w:ilvl w:val="1"/>
           <w:numId w:val="4"/>
         </w:numPr>
-      </w:pPr>
-      <w:r>
+        <w:rPr>
+          <w:highlight w:val="cyan"/>
+        </w:rPr>
+      </w:pPr>
+      <w:r>
+        <w:rPr>
+          <w:highlight w:val="cyan"/>
+        </w:rPr>
         <w:t>Display the Hud_Base.png image provided in the demo across the bottom of the screen (per the Demo).</w:t>
       </w:r>
     </w:p>
@@ -2183,23 +2594,29 @@
           <w:ilvl w:val="1"/>
           <w:numId w:val="4"/>
         </w:numPr>
-      </w:pPr>
-      <w:r>
-        <w:t>Display sprite 0</w:t>
+        <w:rPr>
+          <w:highlight w:val="cyan"/>
+        </w:rPr>
+      </w:pPr>
+      <w:r>
+        <w:rPr>
+          <w:highlight w:val="cyan"/>
+        </w:rPr>
+        <w:t>Display sprite 0,0 (</w:t>
       </w:r>
       <w:proofErr w:type="gramStart"/>
       <w:r>
-        <w:t>,0</w:t>
+        <w:rPr>
+          <w:highlight w:val="cyan"/>
+        </w:rPr>
+        <w:t>top-left</w:t>
       </w:r>
       <w:proofErr w:type="gramEnd"/>
       <w:r>
-        <w:t xml:space="preserve"> (top-left) from the </w:t>
-      </w:r>
-      <w:r>
-        <w:t>ViewModelsSpriteSheet_8x8.png</w:t>
-      </w:r>
-      <w:r>
-        <w:t xml:space="preserve"> sprite sheet on the screen, centered, above the Hud_Base.png.</w:t>
+        <w:rPr>
+          <w:highlight w:val="cyan"/>
+        </w:rPr>
+        <w:t>) from the ViewModelsSpriteSheet_8x8.png sprite sheet on the screen, centered, above the Hud_Base.png.</w:t>
       </w:r>
     </w:p>
     <w:p>
@@ -2245,42 +2662,44 @@
           <w:ilvl w:val="1"/>
           <w:numId w:val="4"/>
         </w:numPr>
-      </w:pPr>
-      <w:r>
-        <w:t xml:space="preserve">Solid tiles (only) will, for each of their cardinal (NSEW) wall side faces, only add those faces to the vertex array IF the neighboring tile in that direction is NOT solid.  </w:t>
-      </w:r>
-      <w:proofErr w:type="gramStart"/>
-      <w:r>
-        <w:t>i.e</w:t>
-      </w:r>
-      <w:proofErr w:type="gramEnd"/>
-      <w:r>
-        <w:t>. if the tile to my east is solid, I will NOT push my east face vertexes.</w:t>
-      </w:r>
-    </w:p>
-    <w:p>
-      <w:pPr>
-        <w:pStyle w:val="ListParagraph"/>
-        <w:numPr>
-          <w:ilvl w:val="1"/>
-          <w:numId w:val="4"/>
-        </w:numPr>
-      </w:pPr>
-      <w:r>
+        <w:rPr>
+          <w:highlight w:val="yellow"/>
+        </w:rPr>
+      </w:pPr>
+      <w:r>
+        <w:rPr>
+          <w:highlight w:val="yellow"/>
+        </w:rPr>
+        <w:t>Solid tiles (only) will, for each of their cardinal (NSEW) wall side faces, only add those faces to the vertex array IF the neighboring tile in that direction is NOT solid.  i.e. if the tile to my east is solid, I will NOT push my east face vertexes.</w:t>
+      </w:r>
+    </w:p>
+    <w:p>
+      <w:pPr>
+        <w:pStyle w:val="ListParagraph"/>
+        <w:numPr>
+          <w:ilvl w:val="1"/>
+          <w:numId w:val="4"/>
+        </w:numPr>
+        <w:rPr>
+          <w:highlight w:val="yellow"/>
+        </w:rPr>
+      </w:pPr>
+      <w:r>
+        <w:rPr>
+          <w:highlight w:val="yellow"/>
+        </w:rPr>
         <w:t xml:space="preserve">Any tile coordinates “outside the map” </w:t>
       </w:r>
       <w:r>
-        <w:t>(e.g. -1</w:t>
-      </w:r>
-      <w:proofErr w:type="gramStart"/>
-      <w:r>
-        <w:t>,3</w:t>
-      </w:r>
-      <w:proofErr w:type="gramEnd"/>
-      <w:r>
-        <w:t xml:space="preserve">) </w:t>
-      </w:r>
-      <w:r>
+        <w:rPr>
+          <w:highlight w:val="yellow"/>
+        </w:rPr>
+        <w:t xml:space="preserve">(e.g. -1,3) </w:t>
+      </w:r>
+      <w:r>
+        <w:rPr>
+          <w:highlight w:val="yellow"/>
+        </w:rPr>
         <w:t>should be treated as being solid, so outermost wall faces are always removed.</w:t>
       </w:r>
     </w:p>
@@ -2291,8 +2710,14 @@
           <w:ilvl w:val="1"/>
           <w:numId w:val="4"/>
         </w:numPr>
-      </w:pPr>
-      <w:r>
+        <w:rPr>
+          <w:highlight w:val="yellow"/>
+        </w:rPr>
+      </w:pPr>
+      <w:r>
+        <w:rPr>
+          <w:highlight w:val="yellow"/>
+        </w:rPr>
         <w:t>Non-solid tiles are not affected by HSR, and always have both of their (floor, ceiling) faces added to the map’s vertex array.</w:t>
       </w:r>
     </w:p>
@@ -2335,7 +2760,7 @@
 </file>
 
 <file path=word/numbering.xml><?xml version="1.0" encoding="utf-8"?>
-<w:numbering xmlns:wpc="http://schemas.microsoft.com/office/word/2010/wordprocessingCanvas" xmlns:cx="http://schemas.microsoft.com/office/drawing/2014/chartex" xmlns:cx1="http://schemas.microsoft.com/office/drawing/2015/9/8/chartex" xmlns:mc="http://schemas.openxmlformats.org/markup-compatibility/2006" xmlns:o="urn:schemas-microsoft-com:office:office" xmlns:r="http://schemas.openxmlformats.org/officeDocument/2006/relationships" xmlns:m="http://schemas.openxmlformats.org/officeDocument/2006/math" xmlns:v="urn:schemas-microsoft-com:vml" xmlns:wp14="http://schemas.microsoft.com/office/word/2010/wordprocessingDrawing" xmlns:wp="http://schemas.openxmlformats.org/drawingml/2006/wordprocessingDrawing" xmlns:w10="urn:schemas-microsoft-com:office:word" xmlns:w="http://schemas.openxmlformats.org/wordprocessingml/2006/main" xmlns:w14="http://schemas.microsoft.com/office/word/2010/wordml" xmlns:w15="http://schemas.microsoft.com/office/word/2012/wordml" xmlns:w16se="http://schemas.microsoft.com/office/word/2015/wordml/symex" xmlns:wpg="http://schemas.microsoft.com/office/word/2010/wordprocessingGroup" xmlns:wpi="http://schemas.microsoft.com/office/word/2010/wordprocessingInk" xmlns:wne="http://schemas.microsoft.com/office/word/2006/wordml" xmlns:wps="http://schemas.microsoft.com/office/word/2010/wordprocessingShape" mc:Ignorable="w14 w15 w16se wp14">
+<w:numbering xmlns:wpc="http://schemas.microsoft.com/office/word/2010/wordprocessingCanvas" xmlns:cx="http://schemas.microsoft.com/office/drawing/2014/chartex" xmlns:cx1="http://schemas.microsoft.com/office/drawing/2015/9/8/chartex" xmlns:cx2="http://schemas.microsoft.com/office/drawing/2015/10/21/chartex" xmlns:cx3="http://schemas.microsoft.com/office/drawing/2016/5/9/chartex" xmlns:cx4="http://schemas.microsoft.com/office/drawing/2016/5/10/chartex" xmlns:cx5="http://schemas.microsoft.com/office/drawing/2016/5/11/chartex" xmlns:cx6="http://schemas.microsoft.com/office/drawing/2016/5/12/chartex" xmlns:cx7="http://schemas.microsoft.com/office/drawing/2016/5/13/chartex" xmlns:cx8="http://schemas.microsoft.com/office/drawing/2016/5/14/chartex" xmlns:mc="http://schemas.openxmlformats.org/markup-compatibility/2006" xmlns:aink="http://schemas.microsoft.com/office/drawing/2016/ink" xmlns:am3d="http://schemas.microsoft.com/office/drawing/2017/model3d" xmlns:o="urn:schemas-microsoft-com:office:office" xmlns:r="http://schemas.openxmlformats.org/officeDocument/2006/relationships" xmlns:m="http://schemas.openxmlformats.org/officeDocument/2006/math" xmlns:v="urn:schemas-microsoft-com:vml" xmlns:wp14="http://schemas.microsoft.com/office/word/2010/wordprocessingDrawing" xmlns:wp="http://schemas.openxmlformats.org/drawingml/2006/wordprocessingDrawing" xmlns:w10="urn:schemas-microsoft-com:office:word" xmlns:w="http://schemas.openxmlformats.org/wordprocessingml/2006/main" xmlns:w14="http://schemas.microsoft.com/office/word/2010/wordml" xmlns:w15="http://schemas.microsoft.com/office/word/2012/wordml" xmlns:w16cex="http://schemas.microsoft.com/office/word/2018/wordml/cex" xmlns:w16cid="http://schemas.microsoft.com/office/word/2016/wordml/cid" xmlns:w16="http://schemas.microsoft.com/office/word/2018/wordml" xmlns:w16se="http://schemas.microsoft.com/office/word/2015/wordml/symex" xmlns:wpg="http://schemas.microsoft.com/office/word/2010/wordprocessingGroup" xmlns:wpi="http://schemas.microsoft.com/office/word/2010/wordprocessingInk" xmlns:wne="http://schemas.microsoft.com/office/word/2006/wordml" xmlns:wps="http://schemas.microsoft.com/office/word/2010/wordprocessingShape" mc:Ignorable="w14 w15 w16se w16cid w16 w16cex wp14">
   <w:abstractNum w:abstractNumId="0" w15:restartNumberingAfterBreak="0">
     <w:nsid w:val="0E266DEC"/>
     <w:multiLevelType w:val="hybridMultilevel"/>
@@ -2893,7 +3318,7 @@
 </file>
 
 <file path=word/styles.xml><?xml version="1.0" encoding="utf-8"?>
-<w:styles xmlns:mc="http://schemas.openxmlformats.org/markup-compatibility/2006" xmlns:r="http://schemas.openxmlformats.org/officeDocument/2006/relationships" xmlns:w="http://schemas.openxmlformats.org/wordprocessingml/2006/main" xmlns:w14="http://schemas.microsoft.com/office/word/2010/wordml" xmlns:w15="http://schemas.microsoft.com/office/word/2012/wordml" xmlns:w16se="http://schemas.microsoft.com/office/word/2015/wordml/symex" mc:Ignorable="w14 w15 w16se">
+<w:styles xmlns:mc="http://schemas.openxmlformats.org/markup-compatibility/2006" xmlns:r="http://schemas.openxmlformats.org/officeDocument/2006/relationships" xmlns:w="http://schemas.openxmlformats.org/wordprocessingml/2006/main" xmlns:w14="http://schemas.microsoft.com/office/word/2010/wordml" xmlns:w15="http://schemas.microsoft.com/office/word/2012/wordml" xmlns:w16cex="http://schemas.microsoft.com/office/word/2018/wordml/cex" xmlns:w16cid="http://schemas.microsoft.com/office/word/2016/wordml/cid" xmlns:w16="http://schemas.microsoft.com/office/word/2018/wordml" xmlns:w16se="http://schemas.microsoft.com/office/word/2015/wordml/symex" mc:Ignorable="w14 w15 w16se w16cid w16 w16cex">
   <w:docDefaults>
     <w:rPrDefault>
       <w:rPr>
@@ -2909,7 +3334,7 @@
       </w:pPr>
     </w:pPrDefault>
   </w:docDefaults>
-  <w:latentStyles w:defLockedState="0" w:defUIPriority="99" w:defSemiHidden="0" w:defUnhideWhenUsed="0" w:defQFormat="0" w:count="371">
+  <w:latentStyles w:defLockedState="0" w:defUIPriority="99" w:defSemiHidden="0" w:defUnhideWhenUsed="0" w:defQFormat="0" w:count="376">
     <w:lsdException w:name="Normal" w:uiPriority="0" w:qFormat="1"/>
     <w:lsdException w:name="heading 1" w:uiPriority="9" w:qFormat="1"/>
     <w:lsdException w:name="heading 2" w:semiHidden="1" w:uiPriority="9" w:unhideWhenUsed="1" w:qFormat="1"/>
@@ -3015,7 +3440,6 @@
     <w:lsdException w:name="HTML Sample" w:semiHidden="1" w:unhideWhenUsed="1"/>
     <w:lsdException w:name="HTML Typewriter" w:semiHidden="1" w:unhideWhenUsed="1"/>
     <w:lsdException w:name="HTML Variable" w:semiHidden="1" w:unhideWhenUsed="1"/>
-    <w:lsdException w:name="Normal Table" w:semiHidden="1" w:unhideWhenUsed="1"/>
     <w:lsdException w:name="annotation subject" w:semiHidden="1" w:unhideWhenUsed="1"/>
     <w:lsdException w:name="No List" w:semiHidden="1" w:unhideWhenUsed="1"/>
     <w:lsdException w:name="Outline List 1" w:semiHidden="1" w:unhideWhenUsed="1"/>
@@ -3058,11 +3482,8 @@
     <w:lsdException w:name="Table Contemporary" w:semiHidden="1" w:unhideWhenUsed="1"/>
     <w:lsdException w:name="Table Elegant" w:semiHidden="1" w:unhideWhenUsed="1"/>
     <w:lsdException w:name="Table Professional" w:semiHidden="1" w:unhideWhenUsed="1"/>
-    <w:lsdException w:name="Table Subtle 1" w:semiHidden="1" w:unhideWhenUsed="1"/>
     <w:lsdException w:name="Table Subtle 2" w:semiHidden="1" w:unhideWhenUsed="1"/>
     <w:lsdException w:name="Table Web 1" w:semiHidden="1" w:unhideWhenUsed="1"/>
-    <w:lsdException w:name="Table Web 2" w:semiHidden="1" w:unhideWhenUsed="1"/>
-    <w:lsdException w:name="Table Web 3" w:semiHidden="1" w:unhideWhenUsed="1"/>
     <w:lsdException w:name="Balloon Text" w:semiHidden="1" w:unhideWhenUsed="1"/>
     <w:lsdException w:name="Table Grid" w:uiPriority="39"/>
     <w:lsdException w:name="Table Theme" w:semiHidden="1" w:unhideWhenUsed="1"/>
@@ -3281,6 +3702,11 @@
     <w:lsdException w:name="List Table 5 Dark Accent 6" w:uiPriority="50"/>
     <w:lsdException w:name="List Table 6 Colorful Accent 6" w:uiPriority="51"/>
     <w:lsdException w:name="List Table 7 Colorful Accent 6" w:uiPriority="52"/>
+    <w:lsdException w:name="Mention" w:semiHidden="1" w:unhideWhenUsed="1"/>
+    <w:lsdException w:name="Smart Hyperlink" w:semiHidden="1" w:unhideWhenUsed="1"/>
+    <w:lsdException w:name="Hashtag" w:semiHidden="1" w:unhideWhenUsed="1"/>
+    <w:lsdException w:name="Unresolved Mention" w:semiHidden="1" w:unhideWhenUsed="1"/>
+    <w:lsdException w:name="Smart Link" w:semiHidden="1" w:unhideWhenUsed="1"/>
   </w:latentStyles>
   <w:style w:type="paragraph" w:default="1" w:styleId="Normal">
     <w:name w:val="Normal"/>
@@ -3493,6 +3919,7 @@
   <w:style w:type="character" w:default="1" w:styleId="DefaultParagraphFont">
     <w:name w:val="Default Paragraph Font"/>
     <w:uiPriority w:val="1"/>
+    <w:semiHidden/>
     <w:unhideWhenUsed/>
   </w:style>
   <w:style w:type="table" w:default="1" w:styleId="TableNormal">

--- a/Doomenstein/C29 SDST A2 - Doomenstein Foundation.docx
+++ b/Doomenstein/C29 SDST A2 - Doomenstein Foundation.docx
@@ -571,26 +571,26 @@
           <w:numId w:val="4"/>
         </w:numPr>
         <w:rPr>
-          <w:highlight w:val="red"/>
-        </w:rPr>
-      </w:pPr>
-      <w:r>
-        <w:rPr>
-          <w:highlight w:val="red"/>
+          <w:highlight w:val="cyan"/>
+        </w:rPr>
+      </w:pPr>
+      <w:r>
+        <w:rPr>
+          <w:highlight w:val="cyan"/>
         </w:rPr>
         <w:t>The starting map name is specified in your Data/</w:t>
       </w:r>
       <w:proofErr w:type="spellStart"/>
       <w:r>
         <w:rPr>
-          <w:highlight w:val="red"/>
+          <w:highlight w:val="cyan"/>
         </w:rPr>
         <w:t>GameConfig</w:t>
       </w:r>
       <w:proofErr w:type="spellEnd"/>
       <w:r>
         <w:rPr>
-          <w:highlight w:val="red"/>
+          <w:highlight w:val="cyan"/>
         </w:rPr>
         <w:t xml:space="preserve"> file and can easily be changed.</w:t>
       </w:r>
@@ -955,7 +955,7 @@
           <w:numId w:val="4"/>
         </w:numPr>
         <w:rPr>
-          <w:highlight w:val="yellow"/>
+          <w:highlight w:val="cyan"/>
         </w:rPr>
       </w:pPr>
       <w:r>
@@ -967,21 +967,21 @@
       </w:r>
       <w:r>
         <w:rPr>
-          <w:highlight w:val="yellow"/>
+          <w:highlight w:val="cyan"/>
         </w:rPr>
         <w:t xml:space="preserve">”, which may be </w:t>
       </w:r>
       <w:proofErr w:type="spellStart"/>
       <w:r>
         <w:rPr>
-          <w:highlight w:val="yellow"/>
+          <w:highlight w:val="cyan"/>
         </w:rPr>
         <w:t>nullptr</w:t>
       </w:r>
       <w:proofErr w:type="spellEnd"/>
       <w:r>
         <w:rPr>
-          <w:highlight w:val="yellow"/>
+          <w:highlight w:val="cyan"/>
         </w:rPr>
         <w:t xml:space="preserve"> if not in any map.</w:t>
       </w:r>

--- a/Doomenstein/C29 SDST A2 - Doomenstein Foundation.docx
+++ b/Doomenstein/C29 SDST A2 - Doomenstein Foundation.docx
@@ -2351,8 +2351,14 @@
           <w:ilvl w:val="2"/>
           <w:numId w:val="4"/>
         </w:numPr>
-      </w:pPr>
-      <w:r>
+        <w:rPr>
+          <w:highlight w:val="cyan"/>
+        </w:rPr>
+      </w:pPr>
+      <w:r>
+        <w:rPr>
+          <w:highlight w:val="cyan"/>
+        </w:rPr>
         <w:t>Any required file (MapRegionTypes.xml, MapMaterialTypes.xml) is missing</w:t>
       </w:r>
     </w:p>
@@ -2681,24 +2687,24 @@
           <w:numId w:val="4"/>
         </w:numPr>
         <w:rPr>
-          <w:highlight w:val="yellow"/>
-        </w:rPr>
-      </w:pPr>
-      <w:r>
-        <w:rPr>
-          <w:highlight w:val="yellow"/>
+          <w:highlight w:val="cyan"/>
+        </w:rPr>
+      </w:pPr>
+      <w:r>
+        <w:rPr>
+          <w:highlight w:val="cyan"/>
         </w:rPr>
         <w:t xml:space="preserve">Any tile coordinates “outside the map” </w:t>
       </w:r>
       <w:r>
         <w:rPr>
-          <w:highlight w:val="yellow"/>
+          <w:highlight w:val="cyan"/>
         </w:rPr>
         <w:t xml:space="preserve">(e.g. -1,3) </w:t>
       </w:r>
       <w:r>
         <w:rPr>
-          <w:highlight w:val="yellow"/>
+          <w:highlight w:val="cyan"/>
         </w:rPr>
         <w:t>should be treated as being solid, so outermost wall faces are always removed.</w:t>
       </w:r>
@@ -2711,12 +2717,12 @@
           <w:numId w:val="4"/>
         </w:numPr>
         <w:rPr>
-          <w:highlight w:val="yellow"/>
-        </w:rPr>
-      </w:pPr>
-      <w:r>
-        <w:rPr>
-          <w:highlight w:val="yellow"/>
+          <w:highlight w:val="cyan"/>
+        </w:rPr>
+      </w:pPr>
+      <w:r>
+        <w:rPr>
+          <w:highlight w:val="cyan"/>
         </w:rPr>
         <w:t>Non-solid tiles are not affected by HSR, and always have both of their (floor, ceiling) faces added to the map’s vertex array.</w:t>
       </w:r>

--- a/Doomenstein/C29 SDST A2 - Doomenstein Foundation.docx
+++ b/Doomenstein/C29 SDST A2 - Doomenstein Foundation.docx
@@ -2369,8 +2369,14 @@
           <w:ilvl w:val="2"/>
           <w:numId w:val="4"/>
         </w:numPr>
-      </w:pPr>
-      <w:r>
+        <w:rPr>
+          <w:highlight w:val="cyan"/>
+        </w:rPr>
+      </w:pPr>
+      <w:r>
+        <w:rPr>
+          <w:highlight w:val="cyan"/>
+        </w:rPr>
         <w:t>Any file’s XML root node element does not have the correct/expected name</w:t>
       </w:r>
     </w:p>
@@ -2381,8 +2387,14 @@
           <w:ilvl w:val="2"/>
           <w:numId w:val="4"/>
         </w:numPr>
-      </w:pPr>
-      <w:r>
+        <w:rPr>
+          <w:highlight w:val="cyan"/>
+        </w:rPr>
+      </w:pPr>
+      <w:r>
+        <w:rPr>
+          <w:highlight w:val="cyan"/>
+        </w:rPr>
         <w:t>Any required XML elements or attributes were missing</w:t>
       </w:r>
     </w:p>
@@ -2395,6 +2407,9 @@
         </w:numPr>
       </w:pPr>
       <w:r>
+        <w:rPr>
+          <w:highlight w:val="cyan"/>
+        </w:rPr>
         <w:t>Any unrecognized/misspelled XML elements or attributes are present</w:t>
       </w:r>
     </w:p>
@@ -2405,16 +2420,28 @@
           <w:ilvl w:val="2"/>
           <w:numId w:val="4"/>
         </w:numPr>
-      </w:pPr>
-      <w:r>
+        <w:rPr>
+          <w:highlight w:val="cyan"/>
+        </w:rPr>
+      </w:pPr>
+      <w:r>
+        <w:rPr>
+          <w:highlight w:val="cyan"/>
+        </w:rPr>
         <w:t xml:space="preserve">A </w:t>
       </w:r>
       <w:proofErr w:type="spellStart"/>
       <w:r>
+        <w:rPr>
+          <w:highlight w:val="cyan"/>
+        </w:rPr>
         <w:t>MapRow’s</w:t>
       </w:r>
       <w:proofErr w:type="spellEnd"/>
       <w:r>
+        <w:rPr>
+          <w:highlight w:val="cyan"/>
+        </w:rPr>
         <w:t xml:space="preserve"> tile=“” string has a different number of characters than the root element’s dimensions= attribute stated for map width</w:t>
       </w:r>
     </w:p>
@@ -2425,16 +2452,28 @@
           <w:ilvl w:val="2"/>
           <w:numId w:val="4"/>
         </w:numPr>
-      </w:pPr>
-      <w:r>
+        <w:rPr>
+          <w:highlight w:val="cyan"/>
+        </w:rPr>
+      </w:pPr>
+      <w:r>
+        <w:rPr>
+          <w:highlight w:val="cyan"/>
+        </w:rPr>
         <w:t xml:space="preserve">A map has a different number of </w:t>
       </w:r>
       <w:proofErr w:type="spellStart"/>
       <w:r>
+        <w:rPr>
+          <w:highlight w:val="cyan"/>
+        </w:rPr>
         <w:t>MapRow</w:t>
       </w:r>
       <w:proofErr w:type="spellEnd"/>
       <w:r>
+        <w:rPr>
+          <w:highlight w:val="cyan"/>
+        </w:rPr>
         <w:t xml:space="preserve"> elements than the root element’s dimensions= attribute stated for map height</w:t>
       </w:r>
     </w:p>
@@ -2445,16 +2484,28 @@
           <w:ilvl w:val="2"/>
           <w:numId w:val="4"/>
         </w:numPr>
-      </w:pPr>
-      <w:r>
+        <w:rPr>
+          <w:highlight w:val="cyan"/>
+        </w:rPr>
+      </w:pPr>
+      <w:r>
+        <w:rPr>
+          <w:highlight w:val="cyan"/>
+        </w:rPr>
         <w:t xml:space="preserve">Any character in a </w:t>
       </w:r>
       <w:proofErr w:type="spellStart"/>
       <w:r>
+        <w:rPr>
+          <w:highlight w:val="cyan"/>
+        </w:rPr>
         <w:t>MapRow’s</w:t>
       </w:r>
       <w:proofErr w:type="spellEnd"/>
       <w:r>
+        <w:rPr>
+          <w:highlight w:val="cyan"/>
+        </w:rPr>
         <w:t xml:space="preserve"> tile=“” string is not found in that map’s Legend</w:t>
       </w:r>
     </w:p>
@@ -2465,24 +2516,42 @@
           <w:ilvl w:val="2"/>
           <w:numId w:val="4"/>
         </w:numPr>
-      </w:pPr>
-      <w:r>
+        <w:rPr>
+          <w:highlight w:val="cyan"/>
+        </w:rPr>
+      </w:pPr>
+      <w:r>
+        <w:rPr>
+          <w:highlight w:val="cyan"/>
+        </w:rPr>
         <w:t xml:space="preserve">Any </w:t>
       </w:r>
       <w:proofErr w:type="spellStart"/>
       <w:r>
+        <w:rPr>
+          <w:highlight w:val="cyan"/>
+        </w:rPr>
         <w:t>regionType</w:t>
       </w:r>
       <w:proofErr w:type="spellEnd"/>
       <w:r>
+        <w:rPr>
+          <w:highlight w:val="cyan"/>
+        </w:rPr>
         <w:t xml:space="preserve">=“” name referenced in a map’s Legend is not a valid </w:t>
       </w:r>
       <w:proofErr w:type="spellStart"/>
       <w:r>
+        <w:rPr>
+          <w:highlight w:val="cyan"/>
+        </w:rPr>
         <w:t>RegionType</w:t>
       </w:r>
       <w:proofErr w:type="spellEnd"/>
       <w:r>
+        <w:rPr>
+          <w:highlight w:val="cyan"/>
+        </w:rPr>
         <w:t xml:space="preserve"> (as parsed prior from MapRegionTypes.xml)</w:t>
       </w:r>
     </w:p>
@@ -2493,16 +2562,28 @@
           <w:ilvl w:val="2"/>
           <w:numId w:val="4"/>
         </w:numPr>
-      </w:pPr>
-      <w:r>
+        <w:rPr>
+          <w:highlight w:val="cyan"/>
+        </w:rPr>
+      </w:pPr>
+      <w:r>
+        <w:rPr>
+          <w:highlight w:val="cyan"/>
+        </w:rPr>
         <w:t xml:space="preserve">Any material=“” name referenced in MapRegionTypes.xml is not a valid </w:t>
       </w:r>
       <w:proofErr w:type="spellStart"/>
       <w:r>
+        <w:rPr>
+          <w:highlight w:val="cyan"/>
+        </w:rPr>
         <w:t>MaterialType</w:t>
       </w:r>
       <w:proofErr w:type="spellEnd"/>
       <w:r>
+        <w:rPr>
+          <w:highlight w:val="cyan"/>
+        </w:rPr>
         <w:t xml:space="preserve"> (as parsed prior from MapMaterialTypes.xml)</w:t>
       </w:r>
     </w:p>
@@ -2513,29 +2594,50 @@
           <w:ilvl w:val="2"/>
           <w:numId w:val="4"/>
         </w:numPr>
-      </w:pPr>
-      <w:r>
+        <w:rPr>
+          <w:highlight w:val="cyan"/>
+        </w:rPr>
+      </w:pPr>
+      <w:r>
+        <w:rPr>
+          <w:highlight w:val="cyan"/>
+        </w:rPr>
         <w:t xml:space="preserve">Any </w:t>
       </w:r>
       <w:proofErr w:type="spellStart"/>
       <w:r>
+        <w:rPr>
+          <w:highlight w:val="cyan"/>
+        </w:rPr>
         <w:t>MaterialType</w:t>
       </w:r>
       <w:proofErr w:type="spellEnd"/>
       <w:r>
+        <w:rPr>
+          <w:highlight w:val="cyan"/>
+        </w:rPr>
         <w:t xml:space="preserve"> has </w:t>
       </w:r>
       <w:proofErr w:type="spellStart"/>
       <w:r>
+        <w:rPr>
+          <w:highlight w:val="cyan"/>
+        </w:rPr>
         <w:t>spriteCoords</w:t>
       </w:r>
       <w:proofErr w:type="spellEnd"/>
       <w:proofErr w:type="gramStart"/>
       <w:r>
+        <w:rPr>
+          <w:highlight w:val="cyan"/>
+        </w:rPr>
         <w:t>=“</w:t>
       </w:r>
       <w:proofErr w:type="gramEnd"/>
       <w:r>
+        <w:rPr>
+          <w:highlight w:val="cyan"/>
+        </w:rPr>
         <w:t>” that reference a sprite outside the sprite sheet’s layout (from 0,0 through 7,7 presently).</w:t>
       </w:r>
     </w:p>
